--- a/OBDII.docx
+++ b/OBDII.docx
@@ -7,29 +7,2725 @@
         <w:jc w:val="center"/>
         <w:rPr>
           <w:rFonts w:ascii="Verdana" w:hAnsi="Verdana"/>
-          <w:sz w:val="20"/>
-          <w:szCs w:val="20"/>
-          <w:lang w:val="it-IT"/>
-        </w:rPr>
-      </w:pPr>
-      <w:r>
-        <w:rPr>
-          <w:rFonts w:ascii="Verdana" w:hAnsi="Verdana"/>
-          <w:sz w:val="20"/>
-          <w:szCs w:val="20"/>
-          <w:lang w:val="it-IT"/>
-        </w:rPr>
-        <w:t xml:space="preserve">OBDII - Codici d’errore, gestione e </w:t>
-      </w:r>
-      <w:r>
-        <w:rPr>
-          <w:rFonts w:ascii="Verdana" w:hAnsi="Verdana"/>
-          <w:sz w:val="20"/>
-          <w:szCs w:val="20"/>
-          <w:lang w:val="it-IT"/>
-        </w:rPr>
-        <w:t>risoluzione</w:t>
-      </w:r>
+          <w:sz w:val="40"/>
+          <w:szCs w:val="40"/>
+          <w:lang w:val="it-IT"/>
+        </w:rPr>
+      </w:pPr>
+      <w:r>
+        <w:rPr>
+          <w:rFonts w:ascii="Verdana" w:hAnsi="Verdana"/>
+          <w:sz w:val="40"/>
+          <w:szCs w:val="40"/>
+          <w:lang w:val="it-IT"/>
+        </w:rPr>
+        <w:t>OBDII - Codici d’errore, gestione e risoluzione</w:t>
+      </w:r>
+    </w:p>
+    <w:p>
+      <w:pPr>
+        <w:jc w:val="center"/>
+        <w:rPr>
+          <w:rFonts w:ascii="Verdana" w:hAnsi="Verdana"/>
+          <w:sz w:val="20"/>
+          <w:szCs w:val="20"/>
+          <w:lang w:val="it-IT"/>
+        </w:rPr>
+      </w:pPr>
+    </w:p>
+    <w:p>
+      <w:pPr>
+        <w:rPr>
+          <w:rFonts w:ascii="Verdana" w:hAnsi="Verdana"/>
+          <w:sz w:val="32"/>
+          <w:szCs w:val="32"/>
+          <w:lang w:val="it-IT"/>
+        </w:rPr>
+      </w:pPr>
+      <w:r>
+        <w:rPr>
+          <w:rFonts w:ascii="Verdana" w:hAnsi="Verdana"/>
+          <w:sz w:val="32"/>
+          <w:szCs w:val="32"/>
+          <w:lang w:val="it-IT"/>
+        </w:rPr>
+        <w:t>1 Introduzione</w:t>
+      </w:r>
+    </w:p>
+    <w:p>
+      <w:pPr>
+        <w:rPr>
+          <w:rFonts w:ascii="Verdana" w:hAnsi="Verdana"/>
+          <w:i/>
+          <w:iCs/>
+          <w:sz w:val="16"/>
+          <w:szCs w:val="16"/>
+          <w:lang w:val="it-IT"/>
+        </w:rPr>
+      </w:pPr>
+      <w:r>
+        <w:rPr>
+          <w:rFonts w:ascii="Verdana" w:hAnsi="Verdana"/>
+          <w:i/>
+          <w:iCs/>
+          <w:sz w:val="16"/>
+          <w:szCs w:val="16"/>
+          <w:lang w:val="it-IT"/>
+        </w:rPr>
+        <w:t>Sezione dedicata all’introduzione delle specifiche di massima del sistema.</w:t>
+      </w:r>
+    </w:p>
+    <w:p>
+      <w:pPr>
+        <w:rPr>
+          <w:rFonts w:ascii="Verdana" w:hAnsi="Verdana"/>
+          <w:sz w:val="20"/>
+          <w:szCs w:val="20"/>
+          <w:lang w:val="it-IT"/>
+        </w:rPr>
+      </w:pPr>
+      <w:r>
+        <w:rPr>
+          <w:rFonts w:ascii="Verdana" w:hAnsi="Verdana"/>
+          <w:sz w:val="20"/>
+          <w:szCs w:val="20"/>
+          <w:lang w:val="it-IT"/>
+        </w:rPr>
+        <w:t>Il sistema, che chiameremo FixIt e FixMe offrira servizi basati sulla comunicazione Bluetooth e WebServices</w:t>
+      </w:r>
+    </w:p>
+    <w:p>
+      <w:pPr>
+        <w:pStyle w:val="ListParagraph"/>
+        <w:numPr>
+          <w:ilvl w:val="1"/>
+          <w:numId w:val="1"/>
+        </w:numPr>
+        <w:rPr>
+          <w:rFonts w:ascii="Verdana" w:hAnsi="Verdana"/>
+          <w:b/>
+          <w:bCs/>
+          <w:sz w:val="20"/>
+          <w:szCs w:val="20"/>
+          <w:u w:val="single"/>
+          <w:lang w:val="it-IT"/>
+        </w:rPr>
+      </w:pPr>
+      <w:r>
+        <w:rPr>
+          <w:rFonts w:ascii="Verdana" w:hAnsi="Verdana"/>
+          <w:b/>
+          <w:bCs/>
+          <w:sz w:val="20"/>
+          <w:szCs w:val="20"/>
+          <w:u w:val="single"/>
+          <w:lang w:val="it-IT"/>
+        </w:rPr>
+        <w:t>Utenti a cui e dedicato il sitema</w:t>
+      </w:r>
+    </w:p>
+    <w:p>
+      <w:pPr>
+        <w:pStyle w:val="ListParagraph"/>
+        <w:spacing w:line="276" w:lineRule="auto"/>
+        <w:rPr>
+          <w:rFonts w:ascii="Verdana" w:hAnsi="Verdana"/>
+          <w:sz w:val="20"/>
+          <w:szCs w:val="20"/>
+          <w:lang w:val="it-IT"/>
+        </w:rPr>
+      </w:pPr>
+      <w:r>
+        <w:rPr>
+          <w:rFonts w:ascii="Verdana" w:hAnsi="Verdana"/>
+          <w:sz w:val="20"/>
+          <w:szCs w:val="20"/>
+          <w:lang w:val="it-IT"/>
+        </w:rPr>
+        <w:t xml:space="preserve">Il sistema e pensato a un uso largo, principalmente a chi </w:t>
+      </w:r>
+      <w:r>
+        <w:rPr>
+          <w:rFonts w:ascii="Verdana" w:hAnsi="Verdana"/>
+          <w:sz w:val="20"/>
+          <w:szCs w:val="20"/>
+          <w:lang w:val="it-IT"/>
+        </w:rPr>
+        <w:t xml:space="preserve">guida un’automobile il quale per diversi motivi ha raggiunto uno stato di diffetuoso. Il sistema deve leggere i codici d’errore, interpretare i codici d’errore e comunicare questi codici </w:t>
+      </w:r>
+      <w:r>
+        <w:rPr>
+          <w:rFonts w:ascii="Verdana" w:hAnsi="Verdana"/>
+          <w:sz w:val="20"/>
+          <w:szCs w:val="20"/>
+          <w:lang w:val="it-IT"/>
+        </w:rPr>
+        <w:t>in modo che un’officina puo chiedere il rientro in del vehicolo e sistemare il diffetto.</w:t>
+      </w:r>
+    </w:p>
+    <w:p>
+      <w:pPr>
+        <w:pStyle w:val="ListParagraph"/>
+        <w:spacing w:line="276" w:lineRule="auto"/>
+        <w:rPr>
+          <w:rFonts w:ascii="Verdana" w:hAnsi="Verdana"/>
+          <w:sz w:val="20"/>
+          <w:szCs w:val="20"/>
+          <w:lang w:val="it-IT"/>
+        </w:rPr>
+      </w:pPr>
+    </w:p>
+    <w:p>
+      <w:pPr>
+        <w:pStyle w:val="ListParagraph"/>
+        <w:numPr>
+          <w:ilvl w:val="1"/>
+          <w:numId w:val="1"/>
+        </w:numPr>
+        <w:rPr>
+          <w:rFonts w:ascii="Verdana" w:hAnsi="Verdana"/>
+          <w:b/>
+          <w:bCs/>
+          <w:sz w:val="20"/>
+          <w:szCs w:val="20"/>
+          <w:u w:val="single"/>
+          <w:lang w:val="it-IT"/>
+        </w:rPr>
+      </w:pPr>
+      <w:r>
+        <w:rPr>
+          <w:rFonts w:ascii="Verdana" w:hAnsi="Verdana"/>
+          <w:b/>
+          <w:bCs/>
+          <w:sz w:val="20"/>
+          <w:szCs w:val="20"/>
+          <w:u w:val="single"/>
+          <w:lang w:val="it-IT"/>
+        </w:rPr>
+        <w:t>Requisiti</w:t>
+      </w:r>
+    </w:p>
+    <w:p>
+      <w:pPr>
+        <w:pStyle w:val="ListParagraph"/>
+        <w:rPr>
+          <w:rFonts w:ascii="Verdana" w:hAnsi="Verdana"/>
+          <w:sz w:val="20"/>
+          <w:szCs w:val="20"/>
+          <w:lang w:val="it-IT"/>
+        </w:rPr>
+      </w:pPr>
+      <w:r>
+        <w:rPr>
+          <w:rFonts w:ascii="Verdana" w:hAnsi="Verdana"/>
+          <w:sz w:val="20"/>
+          <w:szCs w:val="20"/>
+          <w:lang w:val="it-IT"/>
+        </w:rPr>
+        <w:t>Il sistema e suddiviso in:</w:t>
+      </w:r>
+    </w:p>
+    <w:p>
+      <w:pPr>
+        <w:pStyle w:val="ListParagraph"/>
+        <w:numPr>
+          <w:ilvl w:val="0"/>
+          <w:numId w:val="2"/>
+        </w:numPr>
+        <w:rPr>
+          <w:rFonts w:ascii="Verdana" w:hAnsi="Verdana"/>
+          <w:sz w:val="20"/>
+          <w:szCs w:val="20"/>
+          <w:lang w:val="it-IT"/>
+        </w:rPr>
+      </w:pPr>
+      <w:r>
+        <w:rPr>
+          <w:rFonts w:ascii="Verdana" w:hAnsi="Verdana"/>
+          <w:sz w:val="20"/>
+          <w:szCs w:val="20"/>
+          <w:lang w:val="it-IT"/>
+        </w:rPr>
+        <w:t>Componente Web</w:t>
+      </w:r>
+      <w:r>
+        <w:rPr>
+          <w:rFonts w:ascii="Verdana" w:hAnsi="Verdana"/>
+          <w:sz w:val="20"/>
+          <w:szCs w:val="20"/>
+          <w:lang w:val="it-IT"/>
+        </w:rPr>
+        <w:t xml:space="preserve"> (FixIt)</w:t>
+      </w:r>
+      <w:r>
+        <w:rPr>
+          <w:rFonts w:ascii="Verdana" w:hAnsi="Verdana"/>
+          <w:sz w:val="20"/>
+          <w:szCs w:val="20"/>
+          <w:lang w:val="it-IT"/>
+        </w:rPr>
+        <w:t xml:space="preserve"> che permette di interpretare i codici d’errore generati, gestione degli utenti suddivisi per categorie di utenti e le automobili che generano tali codici d’errore</w:t>
+      </w:r>
+      <w:r>
+        <w:rPr>
+          <w:rFonts w:ascii="Verdana" w:hAnsi="Verdana"/>
+          <w:sz w:val="20"/>
+          <w:szCs w:val="20"/>
+          <w:lang w:val="it-IT"/>
+        </w:rPr>
+        <w:t>.</w:t>
+      </w:r>
+    </w:p>
+    <w:p>
+      <w:pPr>
+        <w:pStyle w:val="ListParagraph"/>
+        <w:numPr>
+          <w:ilvl w:val="0"/>
+          <w:numId w:val="2"/>
+        </w:numPr>
+        <w:rPr>
+          <w:rFonts w:ascii="Verdana" w:hAnsi="Verdana"/>
+          <w:sz w:val="20"/>
+          <w:szCs w:val="20"/>
+          <w:lang w:val="it-IT"/>
+        </w:rPr>
+      </w:pPr>
+      <w:r>
+        <w:rPr>
+          <w:rFonts w:ascii="Verdana" w:hAnsi="Verdana"/>
+          <w:sz w:val="20"/>
+          <w:szCs w:val="20"/>
+          <w:lang w:val="it-IT"/>
+        </w:rPr>
+        <w:t xml:space="preserve">Componente Android (FixMe) che permette di leggere i codici d’errore generati dalla centralina di </w:t>
+      </w:r>
+      <w:r>
+        <w:rPr>
+          <w:rFonts w:ascii="Verdana" w:hAnsi="Verdana"/>
+          <w:sz w:val="20"/>
+          <w:szCs w:val="20"/>
+          <w:lang w:val="it-IT"/>
+        </w:rPr>
+        <w:t>tramite il dispositivo OBDII</w:t>
+      </w:r>
+      <w:r>
+        <w:rPr>
+          <w:rFonts w:ascii="Verdana" w:hAnsi="Verdana"/>
+          <w:sz w:val="20"/>
+          <w:szCs w:val="20"/>
+          <w:lang w:val="it-IT"/>
+        </w:rPr>
+        <w:t xml:space="preserve"> e associare tali codici a un automobile appartenente a un utente.</w:t>
+      </w:r>
+    </w:p>
+    <w:p>
+      <w:pPr>
+        <w:pStyle w:val="ListParagraph"/>
+        <w:numPr>
+          <w:ilvl w:val="1"/>
+          <w:numId w:val="1"/>
+        </w:numPr>
+        <w:rPr>
+          <w:rFonts w:ascii="Verdana" w:hAnsi="Verdana"/>
+          <w:b/>
+          <w:bCs/>
+          <w:sz w:val="20"/>
+          <w:szCs w:val="20"/>
+          <w:u w:val="single"/>
+          <w:lang w:val="it-IT"/>
+        </w:rPr>
+      </w:pPr>
+      <w:r>
+        <w:rPr>
+          <w:rFonts w:ascii="Verdana" w:hAnsi="Verdana"/>
+          <w:b/>
+          <w:bCs/>
+          <w:sz w:val="20"/>
+          <w:szCs w:val="20"/>
+          <w:u w:val="single"/>
+          <w:lang w:val="it-IT"/>
+        </w:rPr>
+        <w:t>Vincoli imposti da altri software, sistemi e ambienti esistenti</w:t>
+      </w:r>
+    </w:p>
+    <w:p>
+      <w:pPr>
+        <w:pStyle w:val="ListParagraph"/>
+        <w:rPr>
+          <w:rFonts w:ascii="Verdana" w:hAnsi="Verdana"/>
+          <w:b/>
+          <w:bCs/>
+          <w:sz w:val="20"/>
+          <w:szCs w:val="20"/>
+          <w:u w:val="single"/>
+          <w:lang w:val="it-IT"/>
+        </w:rPr>
+      </w:pPr>
+    </w:p>
+    <w:p>
+      <w:pPr>
+        <w:pStyle w:val="ListParagraph"/>
+        <w:rPr>
+          <w:rFonts w:ascii="Verdana" w:hAnsi="Verdana"/>
+          <w:sz w:val="20"/>
+          <w:szCs w:val="20"/>
+          <w:lang w:val="it-IT"/>
+        </w:rPr>
+      </w:pPr>
+      <w:r>
+        <w:rPr>
+          <w:rFonts w:ascii="Verdana" w:hAnsi="Verdana"/>
+          <w:sz w:val="20"/>
+          <w:szCs w:val="20"/>
+          <w:lang w:val="it-IT"/>
+        </w:rPr>
+        <w:t xml:space="preserve">Per la componente </w:t>
+      </w:r>
+      <w:r>
+        <w:rPr>
+          <w:rFonts w:ascii="Verdana" w:hAnsi="Verdana"/>
+          <w:sz w:val="20"/>
+          <w:szCs w:val="20"/>
+          <w:lang w:val="it-IT"/>
+        </w:rPr>
+        <w:t xml:space="preserve">Web e fondamentale un qualunque </w:t>
+      </w:r>
+      <w:r>
+        <w:rPr>
+          <w:rFonts w:ascii="Verdana" w:hAnsi="Verdana"/>
+          <w:sz w:val="20"/>
+          <w:szCs w:val="20"/>
+          <w:lang w:val="it-IT"/>
+        </w:rPr>
+        <w:t>B</w:t>
+      </w:r>
+      <w:r>
+        <w:rPr>
+          <w:rFonts w:ascii="Verdana" w:hAnsi="Verdana"/>
+          <w:sz w:val="20"/>
+          <w:szCs w:val="20"/>
+          <w:lang w:val="it-IT"/>
+        </w:rPr>
+        <w:t>rowser Web</w:t>
+      </w:r>
+      <w:r>
+        <w:rPr>
+          <w:rFonts w:ascii="Verdana" w:hAnsi="Verdana"/>
+          <w:sz w:val="20"/>
+          <w:szCs w:val="20"/>
+          <w:lang w:val="it-IT"/>
+        </w:rPr>
+        <w:t>, sia per PC sia per mobile</w:t>
+      </w:r>
+    </w:p>
+    <w:p>
+      <w:pPr>
+        <w:pStyle w:val="ListParagraph"/>
+        <w:rPr>
+          <w:rFonts w:ascii="Verdana" w:hAnsi="Verdana"/>
+          <w:sz w:val="20"/>
+          <w:szCs w:val="20"/>
+          <w:lang w:val="it-IT"/>
+        </w:rPr>
+      </w:pPr>
+      <w:r>
+        <w:rPr>
+          <w:rFonts w:ascii="Verdana" w:hAnsi="Verdana"/>
+          <w:sz w:val="20"/>
+          <w:szCs w:val="20"/>
+          <w:lang w:val="it-IT"/>
+        </w:rPr>
+        <w:t>Per la componente Android invece e necessario il dispositivo OBDII per la connessione con la centrallina dell’auto e una connessione internet per l’interpretazione dei codici d’errore.</w:t>
+      </w:r>
+    </w:p>
+    <w:p>
+      <w:pPr>
+        <w:pStyle w:val="ListParagraph"/>
+        <w:numPr>
+          <w:ilvl w:val="1"/>
+          <w:numId w:val="1"/>
+        </w:numPr>
+        <w:rPr>
+          <w:rFonts w:ascii="Verdana" w:hAnsi="Verdana"/>
+          <w:b/>
+          <w:bCs/>
+          <w:sz w:val="20"/>
+          <w:szCs w:val="20"/>
+          <w:u w:val="single"/>
+          <w:lang w:val="it-IT"/>
+        </w:rPr>
+      </w:pPr>
+      <w:r>
+        <w:rPr>
+          <w:rFonts w:ascii="Verdana" w:hAnsi="Verdana"/>
+          <w:b/>
+          <w:bCs/>
+          <w:sz w:val="20"/>
+          <w:szCs w:val="20"/>
+          <w:u w:val="single"/>
+          <w:lang w:val="it-IT"/>
+        </w:rPr>
+        <w:t>Descrizione e funzionalita del sistema</w:t>
+      </w:r>
+    </w:p>
+    <w:p>
+      <w:pPr>
+        <w:pStyle w:val="ListParagraph"/>
+        <w:rPr>
+          <w:rFonts w:ascii="Verdana" w:hAnsi="Verdana"/>
+          <w:sz w:val="20"/>
+          <w:szCs w:val="20"/>
+          <w:lang w:val="it-IT"/>
+        </w:rPr>
+      </w:pPr>
+      <w:r>
+        <w:rPr>
+          <w:rFonts w:ascii="Verdana" w:hAnsi="Verdana"/>
+          <w:sz w:val="20"/>
+          <w:szCs w:val="20"/>
+          <w:lang w:val="it-IT"/>
+        </w:rPr>
+        <w:t>Il sistema viene realizzato per fornire informazioni sui codici d’errore generati dalla centrallina delle autoveicoli, in modo che queste informazioni possono essere communicati real-time per esempio a un’officina.</w:t>
+      </w:r>
+    </w:p>
+    <w:p>
+      <w:pPr>
+        <w:pStyle w:val="ListParagraph"/>
+        <w:rPr>
+          <w:rFonts w:ascii="Verdana" w:hAnsi="Verdana"/>
+          <w:sz w:val="20"/>
+          <w:szCs w:val="20"/>
+          <w:lang w:val="it-IT"/>
+        </w:rPr>
+      </w:pPr>
+    </w:p>
+    <w:p>
+      <w:pPr>
+        <w:pStyle w:val="ListParagraph"/>
+        <w:numPr>
+          <w:ilvl w:val="2"/>
+          <w:numId w:val="1"/>
+        </w:numPr>
+        <w:rPr>
+          <w:rFonts w:ascii="Verdana" w:hAnsi="Verdana"/>
+          <w:sz w:val="20"/>
+          <w:szCs w:val="20"/>
+          <w:u w:val="single"/>
+          <w:lang w:val="it-IT"/>
+        </w:rPr>
+      </w:pPr>
+      <w:r>
+        <w:rPr>
+          <w:rFonts w:ascii="Verdana" w:hAnsi="Verdana"/>
+          <w:sz w:val="20"/>
+          <w:szCs w:val="20"/>
+          <w:u w:val="single"/>
+          <w:lang w:val="it-IT"/>
+        </w:rPr>
+        <w:t>Componente Web</w:t>
+      </w:r>
+    </w:p>
+    <w:p>
+      <w:pPr>
+        <w:pStyle w:val="ListParagraph"/>
+        <w:rPr>
+          <w:rFonts w:ascii="Verdana" w:hAnsi="Verdana"/>
+          <w:sz w:val="20"/>
+          <w:szCs w:val="20"/>
+          <w:lang w:val="it-IT"/>
+        </w:rPr>
+      </w:pPr>
+      <w:r>
+        <w:rPr>
+          <w:rFonts w:ascii="Verdana" w:hAnsi="Verdana"/>
+          <w:sz w:val="20"/>
+          <w:szCs w:val="20"/>
+          <w:lang w:val="it-IT"/>
+        </w:rPr>
+        <w:t xml:space="preserve">I servizi Web saranno accessibili tramite browser. La componente si mostrera con una pagina iniziale che mostra un messaggio di benvenuto e </w:t>
+      </w:r>
+      <w:r>
+        <w:rPr>
+          <w:rFonts w:ascii="Verdana" w:hAnsi="Verdana"/>
+          <w:sz w:val="20"/>
+          <w:szCs w:val="20"/>
+          <w:lang w:val="it-IT"/>
+        </w:rPr>
+        <w:t>login/registrazione</w:t>
+      </w:r>
+    </w:p>
+    <w:p>
+      <w:pPr>
+        <w:pStyle w:val="ListParagraph"/>
+        <w:numPr>
+          <w:ilvl w:val="0"/>
+          <w:numId w:val="3"/>
+        </w:numPr>
+        <w:rPr>
+          <w:rFonts w:ascii="Verdana" w:hAnsi="Verdana"/>
+          <w:sz w:val="20"/>
+          <w:szCs w:val="20"/>
+          <w:lang w:val="it-IT"/>
+        </w:rPr>
+      </w:pPr>
+      <w:r>
+        <w:rPr>
+          <w:rFonts w:ascii="Verdana" w:hAnsi="Verdana"/>
+          <w:sz w:val="20"/>
+          <w:szCs w:val="20"/>
+          <w:lang w:val="it-IT"/>
+        </w:rPr>
+        <w:t>L’interfaccia utente permette:</w:t>
+      </w:r>
+    </w:p>
+    <w:p>
+      <w:pPr>
+        <w:pStyle w:val="ListParagraph"/>
+        <w:numPr>
+          <w:ilvl w:val="1"/>
+          <w:numId w:val="3"/>
+        </w:numPr>
+        <w:rPr>
+          <w:rFonts w:ascii="Verdana" w:hAnsi="Verdana"/>
+          <w:sz w:val="20"/>
+          <w:szCs w:val="20"/>
+          <w:lang w:val="it-IT"/>
+        </w:rPr>
+      </w:pPr>
+      <w:r>
+        <w:rPr>
+          <w:rFonts w:ascii="Verdana" w:hAnsi="Verdana"/>
+          <w:sz w:val="20"/>
+          <w:szCs w:val="20"/>
+          <w:lang w:val="it-IT"/>
+        </w:rPr>
+        <w:t>Modificare i propri dati personali</w:t>
+      </w:r>
+    </w:p>
+    <w:p>
+      <w:pPr>
+        <w:pStyle w:val="ListParagraph"/>
+        <w:numPr>
+          <w:ilvl w:val="1"/>
+          <w:numId w:val="3"/>
+        </w:numPr>
+        <w:rPr>
+          <w:rFonts w:ascii="Verdana" w:hAnsi="Verdana"/>
+          <w:sz w:val="20"/>
+          <w:szCs w:val="20"/>
+          <w:lang w:val="it-IT"/>
+        </w:rPr>
+      </w:pPr>
+      <w:r>
+        <w:rPr>
+          <w:rFonts w:ascii="Verdana" w:hAnsi="Verdana"/>
+          <w:sz w:val="20"/>
+          <w:szCs w:val="20"/>
+          <w:lang w:val="it-IT"/>
+        </w:rPr>
+        <w:t>Aggiungere/modificare autoveicoli</w:t>
+      </w:r>
+    </w:p>
+    <w:p>
+      <w:pPr>
+        <w:pStyle w:val="ListParagraph"/>
+        <w:numPr>
+          <w:ilvl w:val="1"/>
+          <w:numId w:val="3"/>
+        </w:numPr>
+        <w:rPr>
+          <w:rFonts w:ascii="Verdana" w:hAnsi="Verdana"/>
+          <w:sz w:val="20"/>
+          <w:szCs w:val="20"/>
+          <w:lang w:val="it-IT"/>
+        </w:rPr>
+      </w:pPr>
+      <w:r>
+        <w:rPr>
+          <w:rFonts w:ascii="Verdana" w:hAnsi="Verdana"/>
+          <w:sz w:val="20"/>
+          <w:szCs w:val="20"/>
+          <w:lang w:val="it-IT"/>
+        </w:rPr>
+        <w:t>Visualizzare i codici d’errore generati da ogni autoveicolo</w:t>
+      </w:r>
+    </w:p>
+    <w:p>
+      <w:pPr>
+        <w:pStyle w:val="ListParagraph"/>
+        <w:numPr>
+          <w:ilvl w:val="1"/>
+          <w:numId w:val="3"/>
+        </w:numPr>
+        <w:rPr>
+          <w:rFonts w:ascii="Verdana" w:hAnsi="Verdana"/>
+          <w:sz w:val="20"/>
+          <w:szCs w:val="20"/>
+          <w:lang w:val="it-IT"/>
+        </w:rPr>
+      </w:pPr>
+      <w:r>
+        <w:rPr>
+          <w:rFonts w:ascii="Verdana" w:hAnsi="Verdana"/>
+          <w:sz w:val="20"/>
+          <w:szCs w:val="20"/>
+          <w:lang w:val="it-IT"/>
+        </w:rPr>
+        <w:t>Visualizzare i lavori/stato di ogni codice d’errore generato da uno dei autoveicoli</w:t>
+      </w:r>
+    </w:p>
+    <w:p>
+      <w:pPr>
+        <w:pStyle w:val="ListParagraph"/>
+        <w:numPr>
+          <w:ilvl w:val="0"/>
+          <w:numId w:val="3"/>
+        </w:numPr>
+        <w:rPr>
+          <w:rFonts w:ascii="Verdana" w:hAnsi="Verdana"/>
+          <w:sz w:val="20"/>
+          <w:szCs w:val="20"/>
+          <w:lang w:val="it-IT"/>
+        </w:rPr>
+      </w:pPr>
+      <w:r>
+        <w:rPr>
+          <w:rFonts w:ascii="Verdana" w:hAnsi="Verdana"/>
+          <w:sz w:val="20"/>
+          <w:szCs w:val="20"/>
+          <w:lang w:val="it-IT"/>
+        </w:rPr>
+        <w:t xml:space="preserve">L’interfaccia </w:t>
+      </w:r>
+      <w:r>
+        <w:rPr>
+          <w:rFonts w:ascii="Verdana" w:hAnsi="Verdana"/>
+          <w:sz w:val="20"/>
+          <w:szCs w:val="20"/>
+          <w:lang w:val="it-IT"/>
+        </w:rPr>
+        <w:t>officina permette:</w:t>
+      </w:r>
+    </w:p>
+    <w:p>
+      <w:pPr>
+        <w:pStyle w:val="ListParagraph"/>
+        <w:numPr>
+          <w:ilvl w:val="1"/>
+          <w:numId w:val="3"/>
+        </w:numPr>
+        <w:rPr>
+          <w:rFonts w:ascii="Verdana" w:hAnsi="Verdana"/>
+          <w:sz w:val="20"/>
+          <w:szCs w:val="20"/>
+          <w:lang w:val="it-IT"/>
+        </w:rPr>
+      </w:pPr>
+      <w:r>
+        <w:rPr>
+          <w:rFonts w:ascii="Verdana" w:hAnsi="Verdana"/>
+          <w:sz w:val="20"/>
+          <w:szCs w:val="20"/>
+          <w:lang w:val="it-IT"/>
+        </w:rPr>
+        <w:t>Visualizzare i codici d’errore generati da tutti i veicoli</w:t>
+      </w:r>
+    </w:p>
+    <w:p>
+      <w:pPr>
+        <w:pStyle w:val="ListParagraph"/>
+        <w:numPr>
+          <w:ilvl w:val="1"/>
+          <w:numId w:val="3"/>
+        </w:numPr>
+        <w:rPr>
+          <w:rFonts w:ascii="Verdana" w:hAnsi="Verdana"/>
+          <w:sz w:val="20"/>
+          <w:szCs w:val="20"/>
+          <w:lang w:val="it-IT"/>
+        </w:rPr>
+      </w:pPr>
+      <w:r>
+        <w:rPr>
+          <w:rFonts w:ascii="Verdana" w:hAnsi="Verdana"/>
+          <w:sz w:val="20"/>
+          <w:szCs w:val="20"/>
+          <w:lang w:val="it-IT"/>
+        </w:rPr>
+        <w:t xml:space="preserve">Aggiornare lo stato dei lavori su in certo codice generato </w:t>
+      </w:r>
+      <w:r>
+        <w:rPr>
+          <w:rFonts w:ascii="Verdana" w:hAnsi="Verdana"/>
+          <w:sz w:val="20"/>
+          <w:szCs w:val="20"/>
+          <w:lang w:val="it-IT"/>
+        </w:rPr>
+        <w:t>da un autoveicolo</w:t>
+      </w:r>
+    </w:p>
+    <w:p>
+      <w:pPr>
+        <w:pStyle w:val="ListParagraph"/>
+        <w:numPr>
+          <w:ilvl w:val="0"/>
+          <w:numId w:val="3"/>
+        </w:numPr>
+        <w:rPr>
+          <w:rFonts w:ascii="Verdana" w:hAnsi="Verdana"/>
+          <w:sz w:val="20"/>
+          <w:szCs w:val="20"/>
+          <w:lang w:val="it-IT"/>
+        </w:rPr>
+      </w:pPr>
+      <w:r>
+        <w:rPr>
+          <w:rFonts w:ascii="Verdana" w:hAnsi="Verdana"/>
+          <w:sz w:val="20"/>
+          <w:szCs w:val="20"/>
+          <w:lang w:val="it-IT"/>
+        </w:rPr>
+        <w:lastRenderedPageBreak/>
+        <w:t>L’interafaccia amministratore:</w:t>
+      </w:r>
+    </w:p>
+    <w:p>
+      <w:pPr>
+        <w:pStyle w:val="ListParagraph"/>
+        <w:numPr>
+          <w:ilvl w:val="1"/>
+          <w:numId w:val="3"/>
+        </w:numPr>
+        <w:rPr>
+          <w:rFonts w:ascii="Verdana" w:hAnsi="Verdana"/>
+          <w:sz w:val="20"/>
+          <w:szCs w:val="20"/>
+          <w:lang w:val="it-IT"/>
+        </w:rPr>
+      </w:pPr>
+      <w:r>
+        <w:rPr>
+          <w:rFonts w:ascii="Verdana" w:hAnsi="Verdana"/>
+          <w:sz w:val="20"/>
+          <w:szCs w:val="20"/>
+          <w:lang w:val="it-IT"/>
+        </w:rPr>
+        <w:t>Permette tutte le operationi di tipo CRUD</w:t>
+      </w:r>
+      <w:r>
+        <w:rPr>
+          <w:rFonts w:ascii="Verdana" w:hAnsi="Verdana"/>
+          <w:sz w:val="20"/>
+          <w:szCs w:val="20"/>
+          <w:lang w:val="it-IT"/>
+        </w:rPr>
+        <w:t>:</w:t>
+      </w:r>
+    </w:p>
+    <w:p>
+      <w:pPr>
+        <w:pStyle w:val="ListParagraph"/>
+        <w:numPr>
+          <w:ilvl w:val="2"/>
+          <w:numId w:val="3"/>
+        </w:numPr>
+        <w:rPr>
+          <w:rFonts w:ascii="Verdana" w:hAnsi="Verdana"/>
+          <w:sz w:val="20"/>
+          <w:szCs w:val="20"/>
+          <w:lang w:val="it-IT"/>
+        </w:rPr>
+      </w:pPr>
+      <w:r>
+        <w:rPr>
+          <w:rFonts w:ascii="Verdana" w:hAnsi="Verdana"/>
+          <w:sz w:val="20"/>
+          <w:szCs w:val="20"/>
+          <w:lang w:val="it-IT"/>
+        </w:rPr>
+        <w:t>Visualizzare/Aggiungere/Aggiornare/Cancellare utenti</w:t>
+      </w:r>
+    </w:p>
+    <w:p>
+      <w:pPr>
+        <w:pStyle w:val="ListParagraph"/>
+        <w:numPr>
+          <w:ilvl w:val="2"/>
+          <w:numId w:val="3"/>
+        </w:numPr>
+        <w:rPr>
+          <w:rFonts w:ascii="Verdana" w:hAnsi="Verdana"/>
+          <w:sz w:val="20"/>
+          <w:szCs w:val="20"/>
+          <w:lang w:val="it-IT"/>
+        </w:rPr>
+      </w:pPr>
+      <w:r>
+        <w:rPr>
+          <w:rFonts w:ascii="Verdana" w:hAnsi="Verdana"/>
+          <w:sz w:val="20"/>
+          <w:szCs w:val="20"/>
+          <w:lang w:val="it-IT"/>
+        </w:rPr>
+        <w:t>Visualizzare/Aggiungere/Aggiornare/Cancellare</w:t>
+      </w:r>
+      <w:r>
+        <w:rPr>
+          <w:rFonts w:ascii="Verdana" w:hAnsi="Verdana"/>
+          <w:sz w:val="20"/>
+          <w:szCs w:val="20"/>
+          <w:lang w:val="it-IT"/>
+        </w:rPr>
+        <w:t xml:space="preserve"> autoveicoli</w:t>
+      </w:r>
+    </w:p>
+    <w:p>
+      <w:pPr>
+        <w:pStyle w:val="ListParagraph"/>
+        <w:numPr>
+          <w:ilvl w:val="2"/>
+          <w:numId w:val="3"/>
+        </w:numPr>
+        <w:rPr>
+          <w:rFonts w:ascii="Verdana" w:hAnsi="Verdana"/>
+          <w:sz w:val="20"/>
+          <w:szCs w:val="20"/>
+          <w:lang w:val="it-IT"/>
+        </w:rPr>
+      </w:pPr>
+      <w:r>
+        <w:rPr>
+          <w:rFonts w:ascii="Verdana" w:hAnsi="Verdana"/>
+          <w:sz w:val="20"/>
+          <w:szCs w:val="20"/>
+          <w:lang w:val="it-IT"/>
+        </w:rPr>
+        <w:t>Visualizzare/Aggiungere/Aggiornare/Cancellare</w:t>
+      </w:r>
+      <w:r>
+        <w:rPr>
+          <w:rFonts w:ascii="Verdana" w:hAnsi="Verdana"/>
+          <w:sz w:val="20"/>
+          <w:szCs w:val="20"/>
+          <w:lang w:val="it-IT"/>
+        </w:rPr>
+        <w:t xml:space="preserve"> codici d’errore</w:t>
+      </w:r>
+    </w:p>
+    <w:p>
+      <w:pPr>
+        <w:pStyle w:val="ListParagraph"/>
+        <w:numPr>
+          <w:ilvl w:val="2"/>
+          <w:numId w:val="3"/>
+        </w:numPr>
+        <w:rPr>
+          <w:rFonts w:ascii="Verdana" w:hAnsi="Verdana"/>
+          <w:sz w:val="20"/>
+          <w:szCs w:val="20"/>
+          <w:lang w:val="it-IT"/>
+        </w:rPr>
+      </w:pPr>
+      <w:r>
+        <w:rPr>
+          <w:rFonts w:ascii="Verdana" w:hAnsi="Verdana"/>
+          <w:sz w:val="20"/>
+          <w:szCs w:val="20"/>
+          <w:lang w:val="it-IT"/>
+        </w:rPr>
+        <w:t>Dare permessi agli utenti</w:t>
+      </w:r>
+    </w:p>
+    <w:p>
+      <w:pPr>
+        <w:pStyle w:val="ListParagraph"/>
+        <w:ind w:left="2160"/>
+        <w:rPr>
+          <w:rFonts w:ascii="Verdana" w:hAnsi="Verdana"/>
+          <w:sz w:val="20"/>
+          <w:szCs w:val="20"/>
+          <w:lang w:val="it-IT"/>
+        </w:rPr>
+      </w:pPr>
+    </w:p>
+    <w:p>
+      <w:pPr>
+        <w:pStyle w:val="ListParagraph"/>
+        <w:numPr>
+          <w:ilvl w:val="2"/>
+          <w:numId w:val="1"/>
+        </w:numPr>
+        <w:rPr>
+          <w:rFonts w:ascii="Verdana" w:hAnsi="Verdana"/>
+          <w:sz w:val="20"/>
+          <w:szCs w:val="20"/>
+          <w:lang w:val="it-IT"/>
+        </w:rPr>
+      </w:pPr>
+      <w:r>
+        <w:rPr>
+          <w:rFonts w:ascii="Verdana" w:hAnsi="Verdana"/>
+          <w:sz w:val="20"/>
+          <w:szCs w:val="20"/>
+          <w:lang w:val="it-IT"/>
+        </w:rPr>
+        <w:t>Componente Android</w:t>
+      </w:r>
+    </w:p>
+    <w:p>
+      <w:pPr>
+        <w:pStyle w:val="ListParagraph"/>
+        <w:numPr>
+          <w:ilvl w:val="0"/>
+          <w:numId w:val="6"/>
+        </w:numPr>
+        <w:rPr>
+          <w:rFonts w:ascii="Verdana" w:hAnsi="Verdana"/>
+          <w:sz w:val="20"/>
+          <w:szCs w:val="20"/>
+          <w:lang w:val="it-IT"/>
+        </w:rPr>
+      </w:pPr>
+      <w:r>
+        <w:rPr>
+          <w:rFonts w:ascii="Verdana" w:hAnsi="Verdana"/>
+          <w:sz w:val="20"/>
+          <w:szCs w:val="20"/>
+          <w:lang w:val="it-IT"/>
+        </w:rPr>
+        <w:t>La componente Android per prima cosa richiede i permessi per trasmettere dati attraverso la connessione Bluetooth, se tali permessi sono rifiutati non si potra collegare al dispositibo OBDII per la comunicazione dei codici d’errore</w:t>
+      </w:r>
+    </w:p>
+    <w:p>
+      <w:pPr>
+        <w:pStyle w:val="ListParagraph"/>
+        <w:numPr>
+          <w:ilvl w:val="0"/>
+          <w:numId w:val="6"/>
+        </w:numPr>
+        <w:rPr>
+          <w:rFonts w:ascii="Verdana" w:hAnsi="Verdana"/>
+          <w:sz w:val="20"/>
+          <w:szCs w:val="20"/>
+          <w:lang w:val="it-IT"/>
+        </w:rPr>
+      </w:pPr>
+      <w:r>
+        <w:rPr>
+          <w:rFonts w:ascii="Verdana" w:hAnsi="Verdana"/>
+          <w:sz w:val="20"/>
+          <w:szCs w:val="20"/>
+          <w:lang w:val="it-IT"/>
+        </w:rPr>
+        <w:t>Se i permessi per la connessione Bluetooth sono accettati si ha davanti l’interfaccia di login/registrazione da dove si puo accedere anche all’interfaccia di richiedere codice d’errore da un dispositivo OBDII</w:t>
+      </w:r>
+    </w:p>
+    <w:p>
+      <w:pPr>
+        <w:pStyle w:val="ListParagraph"/>
+        <w:numPr>
+          <w:ilvl w:val="0"/>
+          <w:numId w:val="6"/>
+        </w:numPr>
+        <w:rPr>
+          <w:rFonts w:ascii="Verdana" w:hAnsi="Verdana"/>
+          <w:sz w:val="20"/>
+          <w:szCs w:val="20"/>
+          <w:lang w:val="it-IT"/>
+        </w:rPr>
+      </w:pPr>
+      <w:r>
+        <w:rPr>
+          <w:rFonts w:ascii="Verdana" w:hAnsi="Verdana"/>
+          <w:sz w:val="20"/>
+          <w:szCs w:val="20"/>
+          <w:lang w:val="it-IT"/>
+        </w:rPr>
+        <w:t>Se l’utente si ha registrato/ha effettuato login, nella successiva interfaccia puo</w:t>
+      </w:r>
+      <w:r>
+        <w:rPr>
+          <w:rFonts w:ascii="Verdana" w:hAnsi="Verdana"/>
+          <w:sz w:val="20"/>
+          <w:szCs w:val="20"/>
+          <w:lang w:val="it-IT"/>
+        </w:rPr>
+        <w:t>:</w:t>
+      </w:r>
+    </w:p>
+    <w:p>
+      <w:pPr>
+        <w:pStyle w:val="ListParagraph"/>
+        <w:numPr>
+          <w:ilvl w:val="1"/>
+          <w:numId w:val="6"/>
+        </w:numPr>
+        <w:rPr>
+          <w:rFonts w:ascii="Verdana" w:hAnsi="Verdana"/>
+          <w:sz w:val="20"/>
+          <w:szCs w:val="20"/>
+          <w:lang w:val="it-IT"/>
+        </w:rPr>
+      </w:pPr>
+      <w:r>
+        <w:rPr>
+          <w:rFonts w:ascii="Verdana" w:hAnsi="Verdana"/>
+          <w:sz w:val="20"/>
+          <w:szCs w:val="20"/>
+          <w:lang w:val="it-IT"/>
+        </w:rPr>
+        <w:t>V</w:t>
+      </w:r>
+      <w:r>
+        <w:rPr>
+          <w:rFonts w:ascii="Verdana" w:hAnsi="Verdana"/>
+          <w:sz w:val="20"/>
+          <w:szCs w:val="20"/>
+          <w:lang w:val="it-IT"/>
+        </w:rPr>
+        <w:t>edere</w:t>
+      </w:r>
+      <w:r>
+        <w:rPr>
+          <w:rFonts w:ascii="Verdana" w:hAnsi="Verdana"/>
+          <w:sz w:val="20"/>
+          <w:szCs w:val="20"/>
+          <w:lang w:val="it-IT"/>
+        </w:rPr>
+        <w:t>/modificare</w:t>
+      </w:r>
+      <w:r>
+        <w:rPr>
+          <w:rFonts w:ascii="Verdana" w:hAnsi="Verdana"/>
+          <w:sz w:val="20"/>
+          <w:szCs w:val="20"/>
+          <w:lang w:val="it-IT"/>
+        </w:rPr>
+        <w:t xml:space="preserve"> i dati personali</w:t>
+      </w:r>
+    </w:p>
+    <w:p>
+      <w:pPr>
+        <w:pStyle w:val="ListParagraph"/>
+        <w:numPr>
+          <w:ilvl w:val="1"/>
+          <w:numId w:val="6"/>
+        </w:numPr>
+        <w:rPr>
+          <w:rFonts w:ascii="Verdana" w:hAnsi="Verdana"/>
+          <w:sz w:val="20"/>
+          <w:szCs w:val="20"/>
+          <w:lang w:val="it-IT"/>
+        </w:rPr>
+      </w:pPr>
+      <w:r>
+        <w:rPr>
+          <w:rFonts w:ascii="Verdana" w:hAnsi="Verdana"/>
+          <w:sz w:val="20"/>
+          <w:szCs w:val="20"/>
+          <w:lang w:val="it-IT"/>
+        </w:rPr>
+        <w:t>Verede/modificare/aggiungere</w:t>
+      </w:r>
+      <w:r>
+        <w:rPr>
+          <w:rFonts w:ascii="Verdana" w:hAnsi="Verdana"/>
+          <w:sz w:val="20"/>
+          <w:szCs w:val="20"/>
+          <w:lang w:val="it-IT"/>
+        </w:rPr>
+        <w:t xml:space="preserve"> i propri</w:t>
+      </w:r>
+      <w:r>
+        <w:rPr>
+          <w:rFonts w:ascii="Verdana" w:hAnsi="Verdana"/>
+          <w:sz w:val="20"/>
+          <w:szCs w:val="20"/>
+          <w:lang w:val="it-IT"/>
+        </w:rPr>
+        <w:t xml:space="preserve"> autoveicoli,</w:t>
+      </w:r>
+    </w:p>
+    <w:p>
+      <w:pPr>
+        <w:pStyle w:val="ListParagraph"/>
+        <w:numPr>
+          <w:ilvl w:val="1"/>
+          <w:numId w:val="6"/>
+        </w:numPr>
+        <w:rPr>
+          <w:rFonts w:ascii="Verdana" w:hAnsi="Verdana"/>
+          <w:sz w:val="20"/>
+          <w:szCs w:val="20"/>
+          <w:lang w:val="it-IT"/>
+        </w:rPr>
+      </w:pPr>
+      <w:r>
+        <w:rPr>
+          <w:rFonts w:ascii="Verdana" w:hAnsi="Verdana"/>
+          <w:sz w:val="20"/>
+          <w:szCs w:val="20"/>
+          <w:lang w:val="it-IT"/>
+        </w:rPr>
+        <w:t>I</w:t>
+      </w:r>
+      <w:r>
+        <w:rPr>
+          <w:rFonts w:ascii="Verdana" w:hAnsi="Verdana"/>
+          <w:sz w:val="20"/>
+          <w:szCs w:val="20"/>
+          <w:lang w:val="it-IT"/>
+        </w:rPr>
+        <w:t>n base ai veicoli si puo associare altri codici d’errore</w:t>
+      </w:r>
+    </w:p>
+    <w:p>
+      <w:pPr>
+        <w:pStyle w:val="ListParagraph"/>
+        <w:numPr>
+          <w:ilvl w:val="1"/>
+          <w:numId w:val="6"/>
+        </w:numPr>
+        <w:rPr>
+          <w:rFonts w:ascii="Verdana" w:hAnsi="Verdana"/>
+          <w:sz w:val="20"/>
+          <w:szCs w:val="20"/>
+          <w:lang w:val="it-IT"/>
+        </w:rPr>
+      </w:pPr>
+      <w:r>
+        <w:rPr>
+          <w:rFonts w:ascii="Verdana" w:hAnsi="Verdana"/>
+          <w:sz w:val="20"/>
+          <w:szCs w:val="20"/>
+          <w:lang w:val="it-IT"/>
+        </w:rPr>
+        <w:t>Vedere lo stato dei codici gia esistenti</w:t>
+      </w:r>
+      <w:r>
+        <w:rPr>
+          <w:rFonts w:ascii="Verdana" w:hAnsi="Verdana"/>
+          <w:sz w:val="20"/>
+          <w:szCs w:val="20"/>
+          <w:lang w:val="it-IT"/>
+        </w:rPr>
+        <w:t xml:space="preserve"> </w:t>
+      </w:r>
+    </w:p>
+    <w:p>
+      <w:pPr>
+        <w:pStyle w:val="ListParagraph"/>
+        <w:rPr>
+          <w:rFonts w:ascii="Verdana" w:hAnsi="Verdana"/>
+          <w:sz w:val="20"/>
+          <w:szCs w:val="20"/>
+          <w:lang w:val="it-IT"/>
+        </w:rPr>
+      </w:pPr>
+    </w:p>
+    <w:p>
+      <w:pPr>
+        <w:pStyle w:val="ListParagraph"/>
+        <w:rPr>
+          <w:rFonts w:ascii="Verdana" w:hAnsi="Verdana"/>
+          <w:sz w:val="20"/>
+          <w:szCs w:val="20"/>
+          <w:lang w:val="it-IT"/>
+        </w:rPr>
+      </w:pPr>
+    </w:p>
+    <w:p>
+      <w:pPr>
+        <w:pStyle w:val="ListParagraph"/>
+        <w:numPr>
+          <w:ilvl w:val="0"/>
+          <w:numId w:val="1"/>
+        </w:numPr>
+        <w:rPr>
+          <w:rFonts w:ascii="Verdana" w:hAnsi="Verdana"/>
+          <w:sz w:val="32"/>
+          <w:szCs w:val="32"/>
+          <w:lang w:val="it-IT"/>
+        </w:rPr>
+      </w:pPr>
+      <w:r>
+        <w:rPr>
+          <w:rFonts w:ascii="Verdana" w:hAnsi="Verdana"/>
+          <w:sz w:val="32"/>
+          <w:szCs w:val="32"/>
+          <w:lang w:val="it-IT"/>
+        </w:rPr>
+        <w:t>Glossario</w:t>
+      </w:r>
+    </w:p>
+    <w:p>
+      <w:pPr>
+        <w:pStyle w:val="ListParagraph"/>
+        <w:ind w:left="405"/>
+        <w:rPr>
+          <w:rFonts w:ascii="Verdana" w:hAnsi="Verdana"/>
+          <w:i/>
+          <w:iCs/>
+          <w:sz w:val="20"/>
+          <w:szCs w:val="20"/>
+          <w:lang w:val="it-IT"/>
+        </w:rPr>
+      </w:pPr>
+      <w:r>
+        <w:rPr>
+          <w:rFonts w:ascii="Verdana" w:hAnsi="Verdana"/>
+          <w:i/>
+          <w:iCs/>
+          <w:sz w:val="20"/>
+          <w:szCs w:val="20"/>
+          <w:lang w:val="it-IT"/>
+        </w:rPr>
+        <w:t xml:space="preserve">Sezione che rende esplicito il significato dei vari termini utilizzati </w:t>
+      </w:r>
+      <w:r>
+        <w:rPr>
+          <w:rFonts w:ascii="Verdana" w:hAnsi="Verdana"/>
+          <w:i/>
+          <w:iCs/>
+          <w:sz w:val="20"/>
+          <w:szCs w:val="20"/>
+          <w:lang w:val="it-IT"/>
+        </w:rPr>
+        <w:t>nel socumento.</w:t>
+      </w:r>
+    </w:p>
+    <w:p>
+      <w:pPr>
+        <w:pStyle w:val="ListParagraph"/>
+        <w:ind w:left="405"/>
+        <w:rPr>
+          <w:rFonts w:ascii="Verdana" w:hAnsi="Verdana"/>
+          <w:i/>
+          <w:iCs/>
+          <w:sz w:val="20"/>
+          <w:szCs w:val="20"/>
+          <w:lang w:val="it-IT"/>
+        </w:rPr>
+      </w:pPr>
+    </w:p>
+    <w:p>
+      <w:pPr>
+        <w:pStyle w:val="ListParagraph"/>
+        <w:ind w:left="405"/>
+        <w:rPr>
+          <w:rFonts w:ascii="Verdana" w:hAnsi="Verdana"/>
+          <w:sz w:val="20"/>
+          <w:szCs w:val="20"/>
+          <w:lang w:val="it-IT"/>
+        </w:rPr>
+      </w:pPr>
+      <w:r>
+        <w:rPr>
+          <w:rFonts w:ascii="Verdana" w:hAnsi="Verdana"/>
+          <w:b/>
+          <w:bCs/>
+          <w:sz w:val="20"/>
+          <w:szCs w:val="20"/>
+          <w:lang w:val="it-IT"/>
+        </w:rPr>
+        <w:t>Utente:</w:t>
+      </w:r>
+      <w:r>
+        <w:rPr>
+          <w:rFonts w:ascii="Verdana" w:hAnsi="Verdana"/>
+          <w:sz w:val="20"/>
+          <w:szCs w:val="20"/>
+          <w:lang w:val="it-IT"/>
+        </w:rPr>
+        <w:t xml:space="preserve"> persona che utilizza una o piu componenti del sistema</w:t>
+      </w:r>
+    </w:p>
+    <w:p>
+      <w:pPr>
+        <w:pStyle w:val="ListParagraph"/>
+        <w:ind w:left="405"/>
+        <w:rPr>
+          <w:rFonts w:ascii="Verdana" w:hAnsi="Verdana"/>
+          <w:sz w:val="20"/>
+          <w:szCs w:val="20"/>
+          <w:lang w:val="it-IT"/>
+        </w:rPr>
+      </w:pPr>
+    </w:p>
+    <w:p>
+      <w:pPr>
+        <w:pStyle w:val="ListParagraph"/>
+        <w:ind w:left="405"/>
+        <w:rPr>
+          <w:rFonts w:ascii="Verdana" w:hAnsi="Verdana"/>
+          <w:sz w:val="20"/>
+          <w:szCs w:val="20"/>
+          <w:lang w:val="it-IT"/>
+        </w:rPr>
+      </w:pPr>
+      <w:r>
+        <w:rPr>
+          <w:rFonts w:ascii="Verdana" w:hAnsi="Verdana"/>
+          <w:b/>
+          <w:bCs/>
+          <w:sz w:val="20"/>
+          <w:szCs w:val="20"/>
+          <w:lang w:val="it-IT"/>
+        </w:rPr>
+        <w:t>Utente Android:</w:t>
+      </w:r>
+      <w:r>
+        <w:rPr>
+          <w:rFonts w:ascii="Verdana" w:hAnsi="Verdana"/>
+          <w:sz w:val="20"/>
+          <w:szCs w:val="20"/>
+          <w:lang w:val="it-IT"/>
+        </w:rPr>
+        <w:t xml:space="preserve"> persona che utilizza la componente Android del sistema</w:t>
+      </w:r>
+    </w:p>
+    <w:p>
+      <w:pPr>
+        <w:pStyle w:val="ListParagraph"/>
+        <w:ind w:left="405"/>
+        <w:rPr>
+          <w:rFonts w:ascii="Verdana" w:hAnsi="Verdana"/>
+          <w:sz w:val="20"/>
+          <w:szCs w:val="20"/>
+          <w:lang w:val="it-IT"/>
+        </w:rPr>
+      </w:pPr>
+    </w:p>
+    <w:p>
+      <w:pPr>
+        <w:pStyle w:val="ListParagraph"/>
+        <w:ind w:left="405"/>
+        <w:rPr>
+          <w:rFonts w:ascii="Verdana" w:hAnsi="Verdana"/>
+          <w:sz w:val="20"/>
+          <w:szCs w:val="20"/>
+          <w:lang w:val="it-IT"/>
+        </w:rPr>
+      </w:pPr>
+      <w:r>
+        <w:rPr>
+          <w:rFonts w:ascii="Verdana" w:hAnsi="Verdana"/>
+          <w:b/>
+          <w:bCs/>
+          <w:sz w:val="20"/>
+          <w:szCs w:val="20"/>
+          <w:lang w:val="it-IT"/>
+        </w:rPr>
+        <w:t>Amministratore:</w:t>
+      </w:r>
+      <w:r>
+        <w:rPr>
+          <w:rFonts w:ascii="Verdana" w:hAnsi="Verdana"/>
+          <w:sz w:val="20"/>
+          <w:szCs w:val="20"/>
+          <w:lang w:val="it-IT"/>
+        </w:rPr>
+        <w:t xml:space="preserve"> utente che utilizza la componente Web del sistema per la gestione dei dati</w:t>
+      </w:r>
+    </w:p>
+    <w:p>
+      <w:pPr>
+        <w:pStyle w:val="ListParagraph"/>
+        <w:ind w:left="405"/>
+        <w:rPr>
+          <w:rFonts w:ascii="Verdana" w:hAnsi="Verdana"/>
+          <w:sz w:val="20"/>
+          <w:szCs w:val="20"/>
+          <w:lang w:val="it-IT"/>
+        </w:rPr>
+      </w:pPr>
+    </w:p>
+    <w:p>
+      <w:pPr>
+        <w:pStyle w:val="ListParagraph"/>
+        <w:ind w:left="405"/>
+        <w:rPr>
+          <w:rFonts w:ascii="Verdana" w:hAnsi="Verdana" w:cs="Arial"/>
+          <w:color w:val="202124"/>
+          <w:sz w:val="20"/>
+          <w:szCs w:val="20"/>
+          <w:shd w:val="clear" w:color="auto" w:fill="FFFFFF"/>
+          <w:lang w:val="it-IT"/>
+        </w:rPr>
+      </w:pPr>
+      <w:r>
+        <w:rPr>
+          <w:rFonts w:ascii="Verdana" w:hAnsi="Verdana"/>
+          <w:b/>
+          <w:bCs/>
+          <w:sz w:val="20"/>
+          <w:szCs w:val="20"/>
+          <w:lang w:val="it-IT"/>
+        </w:rPr>
+        <w:t>Autoveicolo:</w:t>
+      </w:r>
+      <w:r>
+        <w:rPr>
+          <w:rFonts w:ascii="Verdana" w:hAnsi="Verdana"/>
+          <w:sz w:val="20"/>
+          <w:szCs w:val="20"/>
+          <w:lang w:val="it-IT"/>
+        </w:rPr>
+        <w:t xml:space="preserve"> </w:t>
+      </w:r>
+      <w:r>
+        <w:rPr>
+          <w:rFonts w:ascii="Verdana" w:hAnsi="Verdana" w:cs="Arial"/>
+          <w:color w:val="202124"/>
+          <w:sz w:val="20"/>
+          <w:szCs w:val="20"/>
+          <w:shd w:val="clear" w:color="auto" w:fill="FFFFFF"/>
+          <w:lang w:val="it-IT"/>
+        </w:rPr>
+        <w:t>q</w:t>
+      </w:r>
+      <w:r>
+        <w:rPr>
+          <w:rFonts w:ascii="Verdana" w:hAnsi="Verdana" w:cs="Arial"/>
+          <w:color w:val="202124"/>
+          <w:sz w:val="20"/>
+          <w:szCs w:val="20"/>
+          <w:shd w:val="clear" w:color="auto" w:fill="FFFFFF"/>
+          <w:lang w:val="it-IT"/>
+        </w:rPr>
+        <w:t>ualsiasi veicolo a motore proprio, con almeno quattro ruote, atto a circolare su strada ordinaria indipendentemente da impianti fissi</w:t>
+      </w:r>
+      <w:r>
+        <w:rPr>
+          <w:rFonts w:ascii="Verdana" w:hAnsi="Verdana" w:cs="Arial"/>
+          <w:color w:val="202124"/>
+          <w:sz w:val="20"/>
+          <w:szCs w:val="20"/>
+          <w:shd w:val="clear" w:color="auto" w:fill="FFFFFF"/>
+          <w:lang w:val="it-IT"/>
+        </w:rPr>
+        <w:t>.</w:t>
+      </w:r>
+    </w:p>
+    <w:p>
+      <w:pPr>
+        <w:pStyle w:val="ListParagraph"/>
+        <w:ind w:left="405"/>
+        <w:rPr>
+          <w:rFonts w:ascii="Verdana" w:hAnsi="Verdana"/>
+          <w:sz w:val="20"/>
+          <w:szCs w:val="20"/>
+          <w:lang w:val="it-IT"/>
+        </w:rPr>
+      </w:pPr>
+    </w:p>
+    <w:p>
+      <w:pPr>
+        <w:pStyle w:val="ListParagraph"/>
+        <w:ind w:left="405"/>
+        <w:rPr>
+          <w:rFonts w:ascii="Verdana" w:hAnsi="Verdana" w:cs="Arial"/>
+          <w:color w:val="202124"/>
+          <w:sz w:val="20"/>
+          <w:szCs w:val="20"/>
+          <w:shd w:val="clear" w:color="auto" w:fill="FFFFFF"/>
+          <w:lang w:val="it-IT"/>
+        </w:rPr>
+      </w:pPr>
+      <w:r>
+        <w:rPr>
+          <w:rFonts w:ascii="Verdana" w:hAnsi="Verdana"/>
+          <w:b/>
+          <w:bCs/>
+          <w:sz w:val="20"/>
+          <w:szCs w:val="20"/>
+          <w:lang w:val="it-IT"/>
+        </w:rPr>
+        <w:t>Centralina:</w:t>
+      </w:r>
+      <w:r>
+        <w:rPr>
+          <w:rFonts w:ascii="Verdana" w:hAnsi="Verdana"/>
+          <w:sz w:val="20"/>
+          <w:szCs w:val="20"/>
+          <w:lang w:val="it-IT"/>
+        </w:rPr>
+        <w:t xml:space="preserve"> </w:t>
+      </w:r>
+      <w:r>
+        <w:rPr>
+          <w:rFonts w:ascii="Verdana" w:hAnsi="Verdana" w:cs="Arial"/>
+          <w:color w:val="202124"/>
+          <w:sz w:val="20"/>
+          <w:szCs w:val="20"/>
+          <w:shd w:val="clear" w:color="auto" w:fill="FFFFFF"/>
+          <w:lang w:val="it-IT"/>
+        </w:rPr>
+        <w:t>l</w:t>
+      </w:r>
+      <w:r>
+        <w:rPr>
+          <w:rFonts w:ascii="Verdana" w:hAnsi="Verdana" w:cs="Arial"/>
+          <w:color w:val="202124"/>
+          <w:sz w:val="20"/>
+          <w:szCs w:val="20"/>
+          <w:shd w:val="clear" w:color="auto" w:fill="FFFFFF"/>
+          <w:lang w:val="it-IT"/>
+        </w:rPr>
+        <w:t>a centralina dell'auto è chiamata anche centralina motore o </w:t>
+      </w:r>
+      <w:r>
+        <w:rPr>
+          <w:rStyle w:val="jpfdse"/>
+          <w:rFonts w:ascii="Verdana" w:hAnsi="Verdana" w:cs="Arial"/>
+          <w:color w:val="202124"/>
+          <w:sz w:val="20"/>
+          <w:szCs w:val="20"/>
+          <w:shd w:val="clear" w:color="auto" w:fill="FFFFFF"/>
+          <w:lang w:val="it-IT"/>
+        </w:rPr>
+        <w:t>unità di controllo motore</w:t>
+      </w:r>
+      <w:r>
+        <w:rPr>
+          <w:rFonts w:ascii="Verdana" w:hAnsi="Verdana" w:cs="Arial"/>
+          <w:color w:val="202124"/>
+          <w:sz w:val="20"/>
+          <w:szCs w:val="20"/>
+          <w:shd w:val="clear" w:color="auto" w:fill="FFFFFF"/>
+          <w:lang w:val="it-IT"/>
+        </w:rPr>
+        <w:t>. Si tratta del cervello elettronico del veicolo e gestisce tutte le componenti elettronico-digitali del motore</w:t>
+      </w:r>
+    </w:p>
+    <w:p>
+      <w:pPr>
+        <w:pStyle w:val="ListParagraph"/>
+        <w:ind w:left="405"/>
+        <w:rPr>
+          <w:rFonts w:ascii="Verdana" w:hAnsi="Verdana"/>
+          <w:sz w:val="20"/>
+          <w:szCs w:val="20"/>
+          <w:lang w:val="it-IT"/>
+        </w:rPr>
+      </w:pPr>
+    </w:p>
+    <w:p>
+      <w:pPr>
+        <w:rPr>
+          <w:rFonts w:ascii="Verdana" w:hAnsi="Verdana"/>
+          <w:sz w:val="20"/>
+          <w:szCs w:val="20"/>
+          <w:lang w:val="it-IT"/>
+        </w:rPr>
+      </w:pPr>
+      <w:r>
+        <w:rPr>
+          <w:noProof/>
+        </w:rPr>
+        <w:drawing>
+          <wp:anchor distT="0" distB="0" distL="114300" distR="114300" simplePos="0" relativeHeight="251658240" behindDoc="0" locked="0" layoutInCell="1" allowOverlap="1" wp14:anchorId="1362D587" wp14:editId="50460F59">
+            <wp:simplePos x="0" y="0"/>
+            <wp:positionH relativeFrom="margin">
+              <wp:align>center</wp:align>
+            </wp:positionH>
+            <wp:positionV relativeFrom="paragraph">
+              <wp:posOffset>-227965</wp:posOffset>
+            </wp:positionV>
+            <wp:extent cx="2746800" cy="2059200"/>
+            <wp:effectExtent l="0" t="0" r="0" b="0"/>
+            <wp:wrapSquare wrapText="bothSides"/>
+            <wp:docPr id="1" name="Picture 1" descr="Centralina fiat - TU alegi prețul!"/>
+            <wp:cNvGraphicFramePr>
+              <a:graphicFrameLocks xmlns:a="http://schemas.openxmlformats.org/drawingml/2006/main" noChangeAspect="1"/>
+            </wp:cNvGraphicFramePr>
+            <a:graphic xmlns:a="http://schemas.openxmlformats.org/drawingml/2006/main">
+              <a:graphicData uri="http://schemas.openxmlformats.org/drawingml/2006/picture">
+                <pic:pic xmlns:pic="http://schemas.openxmlformats.org/drawingml/2006/picture">
+                  <pic:nvPicPr>
+                    <pic:cNvPr id="0" name="Picture 1" descr="Centralina fiat - TU alegi prețul!"/>
+                    <pic:cNvPicPr>
+                      <a:picLocks noChangeAspect="1" noChangeArrowheads="1"/>
+                    </pic:cNvPicPr>
+                  </pic:nvPicPr>
+                  <pic:blipFill>
+                    <a:blip r:embed="rId5">
+                      <a:extLst>
+                        <a:ext uri="{28A0092B-C50C-407E-A947-70E740481C1C}">
+                          <a14:useLocalDpi xmlns:a14="http://schemas.microsoft.com/office/drawing/2010/main" val="0"/>
+                        </a:ext>
+                      </a:extLst>
+                    </a:blip>
+                    <a:srcRect/>
+                    <a:stretch>
+                      <a:fillRect/>
+                    </a:stretch>
+                  </pic:blipFill>
+                  <pic:spPr bwMode="auto">
+                    <a:xfrm>
+                      <a:off x="0" y="0"/>
+                      <a:ext cx="2746800" cy="2059200"/>
+                    </a:xfrm>
+                    <a:prstGeom prst="rect">
+                      <a:avLst/>
+                    </a:prstGeom>
+                    <a:noFill/>
+                    <a:ln>
+                      <a:noFill/>
+                    </a:ln>
+                  </pic:spPr>
+                </pic:pic>
+              </a:graphicData>
+            </a:graphic>
+            <wp14:sizeRelH relativeFrom="page">
+              <wp14:pctWidth>0</wp14:pctWidth>
+            </wp14:sizeRelH>
+            <wp14:sizeRelV relativeFrom="page">
+              <wp14:pctHeight>0</wp14:pctHeight>
+            </wp14:sizeRelV>
+          </wp:anchor>
+        </w:drawing>
+      </w:r>
+    </w:p>
+    <w:p>
+      <w:pPr>
+        <w:rPr>
+          <w:rFonts w:ascii="Verdana" w:hAnsi="Verdana"/>
+          <w:sz w:val="20"/>
+          <w:szCs w:val="20"/>
+          <w:lang w:val="it-IT"/>
+        </w:rPr>
+      </w:pPr>
+    </w:p>
+    <w:p>
+      <w:pPr>
+        <w:rPr>
+          <w:rFonts w:ascii="Verdana" w:hAnsi="Verdana"/>
+          <w:sz w:val="20"/>
+          <w:szCs w:val="20"/>
+          <w:lang w:val="it-IT"/>
+        </w:rPr>
+      </w:pPr>
+    </w:p>
+    <w:p>
+      <w:pPr>
+        <w:rPr>
+          <w:rFonts w:ascii="Verdana" w:hAnsi="Verdana"/>
+          <w:sz w:val="20"/>
+          <w:szCs w:val="20"/>
+          <w:lang w:val="it-IT"/>
+        </w:rPr>
+      </w:pPr>
+    </w:p>
+    <w:p>
+      <w:pPr>
+        <w:rPr>
+          <w:rFonts w:ascii="Verdana" w:hAnsi="Verdana"/>
+          <w:sz w:val="20"/>
+          <w:szCs w:val="20"/>
+          <w:lang w:val="it-IT"/>
+        </w:rPr>
+      </w:pPr>
+    </w:p>
+    <w:p>
+      <w:pPr>
+        <w:rPr>
+          <w:rFonts w:ascii="Verdana" w:hAnsi="Verdana"/>
+          <w:sz w:val="20"/>
+          <w:szCs w:val="20"/>
+          <w:lang w:val="it-IT"/>
+        </w:rPr>
+      </w:pPr>
+    </w:p>
+    <w:p>
+      <w:pPr>
+        <w:rPr>
+          <w:rFonts w:ascii="Verdana" w:hAnsi="Verdana"/>
+          <w:sz w:val="20"/>
+          <w:szCs w:val="20"/>
+          <w:lang w:val="it-IT"/>
+        </w:rPr>
+      </w:pPr>
+    </w:p>
+    <w:p>
+      <w:pPr>
+        <w:rPr>
+          <w:rFonts w:ascii="Verdana" w:hAnsi="Verdana" w:cs="Arial"/>
+          <w:color w:val="202124"/>
+          <w:sz w:val="20"/>
+          <w:szCs w:val="20"/>
+          <w:shd w:val="clear" w:color="auto" w:fill="FFFFFF"/>
+          <w:lang w:val="it-IT"/>
+        </w:rPr>
+      </w:pPr>
+      <w:r>
+        <w:rPr>
+          <w:rFonts w:ascii="Verdana" w:hAnsi="Verdana"/>
+          <w:b/>
+          <w:bCs/>
+          <w:sz w:val="20"/>
+          <w:szCs w:val="20"/>
+          <w:lang w:val="it-IT"/>
+        </w:rPr>
+        <w:lastRenderedPageBreak/>
+        <w:t>OBDII</w:t>
+      </w:r>
+      <w:r>
+        <w:rPr>
+          <w:rFonts w:ascii="Verdana" w:hAnsi="Verdana"/>
+          <w:b/>
+          <w:bCs/>
+          <w:sz w:val="20"/>
+          <w:szCs w:val="20"/>
+          <w:lang w:val="it-IT"/>
+        </w:rPr>
+        <w:t>(on-board diagnostics)</w:t>
+      </w:r>
+      <w:r>
+        <w:rPr>
+          <w:rFonts w:ascii="Verdana" w:hAnsi="Verdana"/>
+          <w:b/>
+          <w:bCs/>
+          <w:sz w:val="20"/>
+          <w:szCs w:val="20"/>
+          <w:lang w:val="it-IT"/>
+        </w:rPr>
+        <w:t xml:space="preserve">: </w:t>
+      </w:r>
+      <w:r>
+        <w:rPr>
+          <w:rFonts w:ascii="Verdana" w:hAnsi="Verdana" w:cs="Arial"/>
+          <w:color w:val="202122"/>
+          <w:sz w:val="20"/>
+          <w:szCs w:val="20"/>
+          <w:shd w:val="clear" w:color="auto" w:fill="FFFFFF"/>
+          <w:lang w:val="it-IT"/>
+        </w:rPr>
+        <w:t>si riferisce alla capacità di autodiagnosi e segnalazione di errori e/o guasti di un </w:t>
+      </w:r>
+      <w:r>
+        <w:rPr>
+          <w:rFonts w:ascii="Verdana" w:hAnsi="Verdana" w:cs="Arial"/>
+          <w:sz w:val="20"/>
+          <w:szCs w:val="20"/>
+          <w:shd w:val="clear" w:color="auto" w:fill="FFFFFF"/>
+          <w:lang w:val="it-IT"/>
+        </w:rPr>
+        <w:t>autoveicolo</w:t>
+      </w:r>
+      <w:r>
+        <w:rPr>
+          <w:rFonts w:ascii="Verdana" w:hAnsi="Verdana" w:cs="Arial"/>
+          <w:color w:val="202122"/>
+          <w:sz w:val="20"/>
+          <w:szCs w:val="20"/>
+          <w:shd w:val="clear" w:color="auto" w:fill="FFFFFF"/>
+          <w:lang w:val="it-IT"/>
+        </w:rPr>
+        <w:t>.</w:t>
+      </w:r>
+    </w:p>
+    <w:p>
+      <w:pPr>
+        <w:rPr>
+          <w:rFonts w:ascii="Verdana" w:hAnsi="Verdana" w:cs="Arial"/>
+          <w:color w:val="202124"/>
+          <w:sz w:val="20"/>
+          <w:szCs w:val="20"/>
+          <w:shd w:val="clear" w:color="auto" w:fill="FFFFFF"/>
+          <w:lang w:val="it-IT"/>
+        </w:rPr>
+      </w:pPr>
+      <w:r>
+        <w:rPr>
+          <w:rFonts w:ascii="Verdana" w:hAnsi="Verdana" w:cs="Arial"/>
+          <w:b/>
+          <w:bCs/>
+          <w:color w:val="202124"/>
+          <w:sz w:val="20"/>
+          <w:szCs w:val="20"/>
+          <w:shd w:val="clear" w:color="auto" w:fill="FFFFFF"/>
+          <w:lang w:val="it-IT"/>
+        </w:rPr>
+        <w:t>Conettore OBDII:</w:t>
+      </w:r>
+      <w:r>
+        <w:rPr>
+          <w:rFonts w:ascii="Verdana" w:hAnsi="Verdana" w:cs="Arial"/>
+          <w:color w:val="202124"/>
+          <w:sz w:val="20"/>
+          <w:szCs w:val="20"/>
+          <w:shd w:val="clear" w:color="auto" w:fill="FFFFFF"/>
+          <w:lang w:val="it-IT"/>
+        </w:rPr>
+        <w:t xml:space="preserve"> </w:t>
+      </w:r>
+      <w:r>
+        <w:rPr>
+          <w:rFonts w:ascii="Verdana" w:hAnsi="Verdana" w:cs="Arial"/>
+          <w:color w:val="202124"/>
+          <w:sz w:val="20"/>
+          <w:szCs w:val="20"/>
+          <w:shd w:val="clear" w:color="auto" w:fill="FFFFFF"/>
+          <w:lang w:val="it-IT"/>
+        </w:rPr>
+        <w:t>e il conettore che permette di collegare un dispositivo OBDII e che communica con la centrallina dell’autoveicolo</w:t>
+      </w:r>
+    </w:p>
+    <w:p>
+      <w:pPr>
+        <w:rPr>
+          <w:rFonts w:ascii="Verdana" w:hAnsi="Verdana" w:cs="Arial"/>
+          <w:color w:val="202124"/>
+          <w:sz w:val="20"/>
+          <w:szCs w:val="20"/>
+          <w:shd w:val="clear" w:color="auto" w:fill="FFFFFF"/>
+          <w:lang w:val="it-IT"/>
+        </w:rPr>
+      </w:pPr>
+      <w:r>
+        <w:rPr>
+          <w:noProof/>
+        </w:rPr>
+        <w:drawing>
+          <wp:anchor distT="0" distB="0" distL="114300" distR="114300" simplePos="0" relativeHeight="251659264" behindDoc="1" locked="0" layoutInCell="1" allowOverlap="1" wp14:anchorId="15026DA1" wp14:editId="5F65169D">
+            <wp:simplePos x="0" y="0"/>
+            <wp:positionH relativeFrom="margin">
+              <wp:align>center</wp:align>
+            </wp:positionH>
+            <wp:positionV relativeFrom="paragraph">
+              <wp:posOffset>6985</wp:posOffset>
+            </wp:positionV>
+            <wp:extent cx="2857500" cy="1685925"/>
+            <wp:effectExtent l="0" t="0" r="0" b="9525"/>
+            <wp:wrapTight wrapText="bothSides">
+              <wp:wrapPolygon edited="0">
+                <wp:start x="0" y="0"/>
+                <wp:lineTo x="0" y="21478"/>
+                <wp:lineTo x="21456" y="21478"/>
+                <wp:lineTo x="21456" y="0"/>
+                <wp:lineTo x="0" y="0"/>
+              </wp:wrapPolygon>
+            </wp:wrapTight>
+            <wp:docPr id="2" name="Picture 2" descr="Porta OBD: Cos'è e come utilizzarla? - L'uomo di casa"/>
+            <wp:cNvGraphicFramePr>
+              <a:graphicFrameLocks xmlns:a="http://schemas.openxmlformats.org/drawingml/2006/main" noChangeAspect="1"/>
+            </wp:cNvGraphicFramePr>
+            <a:graphic xmlns:a="http://schemas.openxmlformats.org/drawingml/2006/main">
+              <a:graphicData uri="http://schemas.openxmlformats.org/drawingml/2006/picture">
+                <pic:pic xmlns:pic="http://schemas.openxmlformats.org/drawingml/2006/picture">
+                  <pic:nvPicPr>
+                    <pic:cNvPr id="0" name="Picture 3" descr="Porta OBD: Cos'è e come utilizzarla? - L'uomo di casa"/>
+                    <pic:cNvPicPr>
+                      <a:picLocks noChangeAspect="1" noChangeArrowheads="1"/>
+                    </pic:cNvPicPr>
+                  </pic:nvPicPr>
+                  <pic:blipFill>
+                    <a:blip r:embed="rId6">
+                      <a:extLst>
+                        <a:ext uri="{28A0092B-C50C-407E-A947-70E740481C1C}">
+                          <a14:useLocalDpi xmlns:a14="http://schemas.microsoft.com/office/drawing/2010/main" val="0"/>
+                        </a:ext>
+                      </a:extLst>
+                    </a:blip>
+                    <a:srcRect/>
+                    <a:stretch>
+                      <a:fillRect/>
+                    </a:stretch>
+                  </pic:blipFill>
+                  <pic:spPr bwMode="auto">
+                    <a:xfrm>
+                      <a:off x="0" y="0"/>
+                      <a:ext cx="2857500" cy="1685925"/>
+                    </a:xfrm>
+                    <a:prstGeom prst="rect">
+                      <a:avLst/>
+                    </a:prstGeom>
+                    <a:noFill/>
+                    <a:ln>
+                      <a:noFill/>
+                    </a:ln>
+                  </pic:spPr>
+                </pic:pic>
+              </a:graphicData>
+            </a:graphic>
+            <wp14:sizeRelH relativeFrom="page">
+              <wp14:pctWidth>0</wp14:pctWidth>
+            </wp14:sizeRelH>
+            <wp14:sizeRelV relativeFrom="page">
+              <wp14:pctHeight>0</wp14:pctHeight>
+            </wp14:sizeRelV>
+          </wp:anchor>
+        </w:drawing>
+      </w:r>
+    </w:p>
+    <w:p>
+      <w:pPr>
+        <w:rPr>
+          <w:rFonts w:ascii="Verdana" w:hAnsi="Verdana" w:cs="Arial"/>
+          <w:color w:val="202124"/>
+          <w:sz w:val="20"/>
+          <w:szCs w:val="20"/>
+          <w:shd w:val="clear" w:color="auto" w:fill="FFFFFF"/>
+          <w:lang w:val="it-IT"/>
+        </w:rPr>
+      </w:pPr>
+    </w:p>
+    <w:p>
+      <w:pPr>
+        <w:rPr>
+          <w:rFonts w:ascii="Verdana" w:hAnsi="Verdana" w:cs="Arial"/>
+          <w:color w:val="202124"/>
+          <w:sz w:val="20"/>
+          <w:szCs w:val="20"/>
+          <w:shd w:val="clear" w:color="auto" w:fill="FFFFFF"/>
+          <w:lang w:val="it-IT"/>
+        </w:rPr>
+      </w:pPr>
+    </w:p>
+    <w:p>
+      <w:pPr>
+        <w:rPr>
+          <w:rFonts w:ascii="Verdana" w:hAnsi="Verdana" w:cs="Arial"/>
+          <w:color w:val="202124"/>
+          <w:sz w:val="20"/>
+          <w:szCs w:val="20"/>
+          <w:shd w:val="clear" w:color="auto" w:fill="FFFFFF"/>
+          <w:lang w:val="it-IT"/>
+        </w:rPr>
+      </w:pPr>
+    </w:p>
+    <w:p>
+      <w:pPr>
+        <w:rPr>
+          <w:rFonts w:ascii="Verdana" w:hAnsi="Verdana" w:cs="Arial"/>
+          <w:color w:val="202124"/>
+          <w:sz w:val="20"/>
+          <w:szCs w:val="20"/>
+          <w:shd w:val="clear" w:color="auto" w:fill="FFFFFF"/>
+          <w:lang w:val="it-IT"/>
+        </w:rPr>
+      </w:pPr>
+    </w:p>
+    <w:p>
+      <w:pPr>
+        <w:rPr>
+          <w:rFonts w:ascii="Verdana" w:hAnsi="Verdana" w:cs="Arial"/>
+          <w:color w:val="202124"/>
+          <w:sz w:val="20"/>
+          <w:szCs w:val="20"/>
+          <w:shd w:val="clear" w:color="auto" w:fill="FFFFFF"/>
+          <w:lang w:val="it-IT"/>
+        </w:rPr>
+      </w:pPr>
+    </w:p>
+    <w:p>
+      <w:pPr>
+        <w:rPr>
+          <w:rFonts w:ascii="Verdana" w:hAnsi="Verdana" w:cs="Arial"/>
+          <w:color w:val="202124"/>
+          <w:sz w:val="20"/>
+          <w:szCs w:val="20"/>
+          <w:shd w:val="clear" w:color="auto" w:fill="FFFFFF"/>
+          <w:lang w:val="it-IT"/>
+        </w:rPr>
+      </w:pPr>
+    </w:p>
+    <w:p>
+      <w:pPr>
+        <w:rPr>
+          <w:rFonts w:ascii="Verdana" w:hAnsi="Verdana" w:cs="Arial"/>
+          <w:color w:val="202124"/>
+          <w:sz w:val="20"/>
+          <w:szCs w:val="20"/>
+          <w:shd w:val="clear" w:color="auto" w:fill="FFFFFF"/>
+          <w:lang w:val="it-IT"/>
+        </w:rPr>
+      </w:pPr>
+      <w:r>
+        <w:rPr>
+          <w:rFonts w:ascii="Verdana" w:hAnsi="Verdana" w:cs="Arial"/>
+          <w:b/>
+          <w:bCs/>
+          <w:color w:val="202124"/>
+          <w:sz w:val="20"/>
+          <w:szCs w:val="20"/>
+          <w:shd w:val="clear" w:color="auto" w:fill="FFFFFF"/>
+          <w:lang w:val="it-IT"/>
+        </w:rPr>
+        <w:t>Dispositivo OBDII:</w:t>
+      </w:r>
+      <w:r>
+        <w:rPr>
+          <w:rFonts w:ascii="Verdana" w:hAnsi="Verdana" w:cs="Arial"/>
+          <w:b/>
+          <w:bCs/>
+          <w:color w:val="202124"/>
+          <w:sz w:val="20"/>
+          <w:szCs w:val="20"/>
+          <w:shd w:val="clear" w:color="auto" w:fill="FFFFFF"/>
+          <w:lang w:val="it-IT"/>
+        </w:rPr>
+        <w:t xml:space="preserve"> </w:t>
+      </w:r>
+      <w:r>
+        <w:rPr>
+          <w:rFonts w:ascii="Verdana" w:hAnsi="Verdana" w:cs="Arial"/>
+          <w:color w:val="202124"/>
+          <w:sz w:val="20"/>
+          <w:szCs w:val="20"/>
+          <w:shd w:val="clear" w:color="auto" w:fill="FFFFFF"/>
+          <w:lang w:val="it-IT"/>
+        </w:rPr>
+        <w:t>dispositivo che si collega al connettore OBDII del autoveicolo e permette di transmettere i dati a un dispositivo che puo interpretare tali codici.</w:t>
+      </w:r>
+    </w:p>
+    <w:p>
+      <w:pPr>
+        <w:rPr>
+          <w:rFonts w:ascii="Verdana" w:hAnsi="Verdana" w:cs="Arial"/>
+          <w:color w:val="202124"/>
+          <w:sz w:val="20"/>
+          <w:szCs w:val="20"/>
+          <w:shd w:val="clear" w:color="auto" w:fill="FFFFFF"/>
+          <w:lang w:val="it-IT"/>
+        </w:rPr>
+      </w:pPr>
+      <w:r>
+        <w:rPr>
+          <w:noProof/>
+        </w:rPr>
+        <w:drawing>
+          <wp:anchor distT="0" distB="0" distL="114300" distR="114300" simplePos="0" relativeHeight="251660288" behindDoc="0" locked="0" layoutInCell="1" allowOverlap="1" wp14:anchorId="520881DA" wp14:editId="5620DD53">
+            <wp:simplePos x="0" y="0"/>
+            <wp:positionH relativeFrom="margin">
+              <wp:align>center</wp:align>
+            </wp:positionH>
+            <wp:positionV relativeFrom="paragraph">
+              <wp:posOffset>9525</wp:posOffset>
+            </wp:positionV>
+            <wp:extent cx="2998800" cy="2998800"/>
+            <wp:effectExtent l="0" t="0" r="0" b="0"/>
+            <wp:wrapSquare wrapText="bothSides"/>
+            <wp:docPr id="3" name="Picture 3" descr="Interfata OBD II (ELM327) diagnoza auto pe telefon, conexiune bluetooth, Intellisec"/>
+            <wp:cNvGraphicFramePr>
+              <a:graphicFrameLocks xmlns:a="http://schemas.openxmlformats.org/drawingml/2006/main" noChangeAspect="1"/>
+            </wp:cNvGraphicFramePr>
+            <a:graphic xmlns:a="http://schemas.openxmlformats.org/drawingml/2006/main">
+              <a:graphicData uri="http://schemas.openxmlformats.org/drawingml/2006/picture">
+                <pic:pic xmlns:pic="http://schemas.openxmlformats.org/drawingml/2006/picture">
+                  <pic:nvPicPr>
+                    <pic:cNvPr id="0" name="Picture 5" descr="Interfata OBD II (ELM327) diagnoza auto pe telefon, conexiune bluetooth, Intellisec"/>
+                    <pic:cNvPicPr>
+                      <a:picLocks noChangeAspect="1" noChangeArrowheads="1"/>
+                    </pic:cNvPicPr>
+                  </pic:nvPicPr>
+                  <pic:blipFill>
+                    <a:blip r:embed="rId7">
+                      <a:extLst>
+                        <a:ext uri="{28A0092B-C50C-407E-A947-70E740481C1C}">
+                          <a14:useLocalDpi xmlns:a14="http://schemas.microsoft.com/office/drawing/2010/main" val="0"/>
+                        </a:ext>
+                      </a:extLst>
+                    </a:blip>
+                    <a:srcRect/>
+                    <a:stretch>
+                      <a:fillRect/>
+                    </a:stretch>
+                  </pic:blipFill>
+                  <pic:spPr bwMode="auto">
+                    <a:xfrm>
+                      <a:off x="0" y="0"/>
+                      <a:ext cx="2998800" cy="2998800"/>
+                    </a:xfrm>
+                    <a:prstGeom prst="rect">
+                      <a:avLst/>
+                    </a:prstGeom>
+                    <a:noFill/>
+                    <a:ln>
+                      <a:noFill/>
+                    </a:ln>
+                  </pic:spPr>
+                </pic:pic>
+              </a:graphicData>
+            </a:graphic>
+            <wp14:sizeRelH relativeFrom="page">
+              <wp14:pctWidth>0</wp14:pctWidth>
+            </wp14:sizeRelH>
+            <wp14:sizeRelV relativeFrom="page">
+              <wp14:pctHeight>0</wp14:pctHeight>
+            </wp14:sizeRelV>
+          </wp:anchor>
+        </w:drawing>
+      </w:r>
+    </w:p>
+    <w:p>
+      <w:pPr>
+        <w:rPr>
+          <w:rFonts w:ascii="Verdana" w:hAnsi="Verdana" w:cs="Arial"/>
+          <w:color w:val="202124"/>
+          <w:sz w:val="20"/>
+          <w:szCs w:val="20"/>
+          <w:shd w:val="clear" w:color="auto" w:fill="FFFFFF"/>
+          <w:lang w:val="it-IT"/>
+        </w:rPr>
+      </w:pPr>
+    </w:p>
+    <w:p>
+      <w:pPr>
+        <w:rPr>
+          <w:rFonts w:ascii="Verdana" w:hAnsi="Verdana" w:cs="Arial"/>
+          <w:color w:val="202124"/>
+          <w:sz w:val="20"/>
+          <w:szCs w:val="20"/>
+          <w:shd w:val="clear" w:color="auto" w:fill="FFFFFF"/>
+          <w:lang w:val="it-IT"/>
+        </w:rPr>
+      </w:pPr>
+    </w:p>
+    <w:p>
+      <w:pPr>
+        <w:rPr>
+          <w:rFonts w:ascii="Verdana" w:hAnsi="Verdana"/>
+          <w:b/>
+          <w:bCs/>
+          <w:sz w:val="20"/>
+          <w:szCs w:val="20"/>
+          <w:lang w:val="it-IT"/>
+        </w:rPr>
+      </w:pPr>
+    </w:p>
+    <w:p>
+      <w:pPr>
+        <w:rPr>
+          <w:rFonts w:ascii="Verdana" w:hAnsi="Verdana"/>
+          <w:sz w:val="20"/>
+          <w:szCs w:val="20"/>
+          <w:lang w:val="it-IT"/>
+        </w:rPr>
+      </w:pPr>
+    </w:p>
+    <w:p>
+      <w:pPr>
+        <w:rPr>
+          <w:rFonts w:ascii="Verdana" w:hAnsi="Verdana"/>
+          <w:sz w:val="20"/>
+          <w:szCs w:val="20"/>
+          <w:lang w:val="it-IT"/>
+        </w:rPr>
+      </w:pPr>
+    </w:p>
+    <w:p>
+      <w:pPr>
+        <w:rPr>
+          <w:rFonts w:ascii="Verdana" w:hAnsi="Verdana"/>
+          <w:sz w:val="20"/>
+          <w:szCs w:val="20"/>
+          <w:lang w:val="it-IT"/>
+        </w:rPr>
+      </w:pPr>
+    </w:p>
+    <w:p>
+      <w:pPr>
+        <w:rPr>
+          <w:rFonts w:ascii="Verdana" w:hAnsi="Verdana"/>
+          <w:sz w:val="20"/>
+          <w:szCs w:val="20"/>
+          <w:lang w:val="it-IT"/>
+        </w:rPr>
+      </w:pPr>
+    </w:p>
+    <w:p>
+      <w:pPr>
+        <w:rPr>
+          <w:rFonts w:ascii="Verdana" w:hAnsi="Verdana"/>
+          <w:sz w:val="20"/>
+          <w:szCs w:val="20"/>
+          <w:lang w:val="it-IT"/>
+        </w:rPr>
+      </w:pPr>
+    </w:p>
+    <w:p>
+      <w:pPr>
+        <w:rPr>
+          <w:rFonts w:ascii="Verdana" w:hAnsi="Verdana"/>
+          <w:sz w:val="20"/>
+          <w:szCs w:val="20"/>
+          <w:lang w:val="it-IT"/>
+        </w:rPr>
+      </w:pPr>
+    </w:p>
+    <w:p>
+      <w:pPr>
+        <w:rPr>
+          <w:rFonts w:ascii="Verdana" w:hAnsi="Verdana"/>
+          <w:sz w:val="20"/>
+          <w:szCs w:val="20"/>
+          <w:lang w:val="it-IT"/>
+        </w:rPr>
+      </w:pPr>
+    </w:p>
+    <w:p>
+      <w:pPr>
+        <w:rPr>
+          <w:rFonts w:ascii="Verdana" w:hAnsi="Verdana"/>
+          <w:sz w:val="20"/>
+          <w:szCs w:val="20"/>
+          <w:lang w:val="it-IT"/>
+        </w:rPr>
+      </w:pPr>
+    </w:p>
+    <w:p>
+      <w:pPr>
+        <w:rPr>
+          <w:rFonts w:ascii="Verdana" w:hAnsi="Verdana"/>
+          <w:sz w:val="20"/>
+          <w:szCs w:val="20"/>
+          <w:lang w:val="it-IT"/>
+        </w:rPr>
+      </w:pPr>
+      <w:r>
+        <w:rPr>
+          <w:rFonts w:ascii="Verdana" w:hAnsi="Verdana"/>
+          <w:b/>
+          <w:bCs/>
+          <w:sz w:val="20"/>
+          <w:szCs w:val="20"/>
+          <w:lang w:val="it-IT"/>
+        </w:rPr>
+        <w:t>Browser:</w:t>
+      </w:r>
+      <w:r>
+        <w:rPr>
+          <w:rFonts w:ascii="Verdana" w:hAnsi="Verdana"/>
+          <w:sz w:val="20"/>
+          <w:szCs w:val="20"/>
+          <w:lang w:val="it-IT"/>
+        </w:rPr>
+        <w:t xml:space="preserve"> programma per navigare in Internet che inoltra la richiesta di un documento alla rete e ne consente la visualizzazione una volta arrivato</w:t>
+      </w:r>
+    </w:p>
+    <w:p>
+      <w:pPr>
+        <w:rPr>
+          <w:rFonts w:ascii="Verdana" w:hAnsi="Verdana"/>
+          <w:sz w:val="20"/>
+          <w:szCs w:val="20"/>
+          <w:lang w:val="it-IT"/>
+        </w:rPr>
+      </w:pPr>
+      <w:r>
+        <w:rPr>
+          <w:rFonts w:ascii="Verdana" w:hAnsi="Verdana"/>
+          <w:b/>
+          <w:bCs/>
+          <w:sz w:val="20"/>
+          <w:szCs w:val="20"/>
+          <w:lang w:val="it-IT"/>
+        </w:rPr>
+        <w:t>Base di Dati o Database:</w:t>
+      </w:r>
+      <w:r>
+        <w:rPr>
+          <w:rFonts w:ascii="Verdana" w:hAnsi="Verdana"/>
+          <w:b/>
+          <w:bCs/>
+          <w:sz w:val="20"/>
+          <w:szCs w:val="20"/>
+          <w:lang w:val="it-IT"/>
+        </w:rPr>
+        <w:t xml:space="preserve"> </w:t>
+      </w:r>
+      <w:r>
+        <w:rPr>
+          <w:rFonts w:ascii="Verdana" w:hAnsi="Verdana"/>
+          <w:sz w:val="20"/>
+          <w:szCs w:val="20"/>
+          <w:lang w:val="it-IT"/>
+        </w:rPr>
+        <w:t>insieme organizzato di informazioni strutturate e collegate tra loro secondo un particolare modello logico scelto dal progettista del database.</w:t>
+      </w:r>
+    </w:p>
+    <w:p>
+      <w:pPr>
+        <w:rPr>
+          <w:rFonts w:ascii="Verdana" w:hAnsi="Verdana"/>
+          <w:sz w:val="20"/>
+          <w:szCs w:val="20"/>
+          <w:lang w:val="it-IT"/>
+        </w:rPr>
+      </w:pPr>
+      <w:r>
+        <w:rPr>
+          <w:rFonts w:ascii="Verdana" w:hAnsi="Verdana"/>
+          <w:b/>
+          <w:bCs/>
+          <w:sz w:val="20"/>
+          <w:szCs w:val="20"/>
+          <w:lang w:val="it-IT"/>
+        </w:rPr>
+        <w:t>FixIt:</w:t>
+      </w:r>
+      <w:r>
+        <w:rPr>
+          <w:rFonts w:ascii="Verdana" w:hAnsi="Verdana"/>
+          <w:sz w:val="20"/>
+          <w:szCs w:val="20"/>
+          <w:lang w:val="it-IT"/>
+        </w:rPr>
+        <w:t xml:space="preserve"> Componente Web</w:t>
+      </w:r>
+    </w:p>
+    <w:p>
+      <w:pPr>
+        <w:rPr>
+          <w:rFonts w:ascii="Verdana" w:hAnsi="Verdana"/>
+          <w:sz w:val="20"/>
+          <w:szCs w:val="20"/>
+          <w:lang w:val="it-IT"/>
+        </w:rPr>
+      </w:pPr>
+      <w:r>
+        <w:rPr>
+          <w:rFonts w:ascii="Verdana" w:hAnsi="Verdana"/>
+          <w:b/>
+          <w:bCs/>
+          <w:sz w:val="20"/>
+          <w:szCs w:val="20"/>
+          <w:lang w:val="it-IT"/>
+        </w:rPr>
+        <w:t>FixMe:</w:t>
+      </w:r>
+      <w:r>
+        <w:rPr>
+          <w:rFonts w:ascii="Verdana" w:hAnsi="Verdana"/>
+          <w:sz w:val="20"/>
+          <w:szCs w:val="20"/>
+          <w:lang w:val="it-IT"/>
+        </w:rPr>
+        <w:t xml:space="preserve"> Componente Android</w:t>
+      </w:r>
+    </w:p>
+    <w:p>
+      <w:pPr>
+        <w:rPr>
+          <w:rFonts w:ascii="Verdana" w:hAnsi="Verdana"/>
+          <w:sz w:val="20"/>
+          <w:szCs w:val="20"/>
+          <w:lang w:val="it-IT"/>
+        </w:rPr>
+      </w:pPr>
+    </w:p>
+    <w:p>
+      <w:pPr>
+        <w:rPr>
+          <w:rFonts w:ascii="Verdana" w:hAnsi="Verdana"/>
+          <w:sz w:val="20"/>
+          <w:szCs w:val="20"/>
+          <w:lang w:val="it-IT"/>
+        </w:rPr>
+      </w:pPr>
+    </w:p>
+    <w:p>
+      <w:pPr>
+        <w:rPr>
+          <w:rFonts w:ascii="Verdana" w:hAnsi="Verdana"/>
+          <w:sz w:val="20"/>
+          <w:szCs w:val="20"/>
+          <w:lang w:val="it-IT"/>
+        </w:rPr>
+      </w:pPr>
+    </w:p>
+    <w:p>
+      <w:pPr>
+        <w:rPr>
+          <w:rFonts w:ascii="Verdana" w:hAnsi="Verdana"/>
+          <w:sz w:val="20"/>
+          <w:szCs w:val="20"/>
+          <w:lang w:val="it-IT"/>
+        </w:rPr>
+      </w:pPr>
+    </w:p>
+    <w:p>
+      <w:pPr>
+        <w:pStyle w:val="ListParagraph"/>
+        <w:numPr>
+          <w:ilvl w:val="0"/>
+          <w:numId w:val="1"/>
+        </w:numPr>
+        <w:rPr>
+          <w:rFonts w:ascii="Verdana" w:hAnsi="Verdana"/>
+          <w:sz w:val="32"/>
+          <w:szCs w:val="32"/>
+          <w:lang w:val="it-IT"/>
+        </w:rPr>
+      </w:pPr>
+      <w:r>
+        <w:rPr>
+          <w:rFonts w:ascii="Verdana" w:hAnsi="Verdana"/>
+          <w:sz w:val="32"/>
+          <w:szCs w:val="32"/>
+          <w:lang w:val="it-IT"/>
+        </w:rPr>
+        <w:lastRenderedPageBreak/>
+        <w:t>User Requirements Definition</w:t>
+      </w:r>
+    </w:p>
+    <w:p>
+      <w:pPr>
+        <w:rPr>
+          <w:rFonts w:ascii="Verdana" w:hAnsi="Verdana"/>
+          <w:i/>
+          <w:iCs/>
+          <w:sz w:val="20"/>
+          <w:szCs w:val="20"/>
+          <w:lang w:val="it-IT"/>
+        </w:rPr>
+      </w:pPr>
+      <w:r>
+        <w:rPr>
+          <w:rFonts w:ascii="Verdana" w:hAnsi="Verdana"/>
+          <w:i/>
+          <w:iCs/>
+          <w:sz w:val="20"/>
+          <w:szCs w:val="20"/>
+          <w:lang w:val="it-IT"/>
+        </w:rPr>
+        <w:t>Sezione utilizzata per descrivere i requisiti utente in modo daessere piu chiari all’utente stesso. A tale scopo vengono utilizzati determinati schemichiamati Use Cases, correlati da alcuni Templates, cosi da semplificare maggiormente la comprensione dei requisiti.</w:t>
+      </w:r>
+    </w:p>
+    <w:p>
+      <w:pPr>
+        <w:pStyle w:val="ListParagraph"/>
+        <w:numPr>
+          <w:ilvl w:val="1"/>
+          <w:numId w:val="1"/>
+        </w:numPr>
+        <w:rPr>
+          <w:rFonts w:ascii="Verdana" w:hAnsi="Verdana"/>
+          <w:sz w:val="20"/>
+          <w:szCs w:val="20"/>
+          <w:u w:val="single"/>
+          <w:lang w:val="it-IT"/>
+        </w:rPr>
+      </w:pPr>
+      <w:r>
+        <w:rPr>
+          <w:rFonts w:ascii="Verdana" w:hAnsi="Verdana"/>
+          <w:sz w:val="20"/>
+          <w:szCs w:val="20"/>
+          <w:u w:val="single"/>
+          <w:lang w:val="it-IT"/>
+        </w:rPr>
+        <w:t>Requisiti funzionali Componente Android</w:t>
+      </w:r>
+    </w:p>
+    <w:p>
+      <w:pPr>
+        <w:pStyle w:val="ListParagraph"/>
+        <w:rPr>
+          <w:rFonts w:ascii="Verdana" w:hAnsi="Verdana"/>
+          <w:sz w:val="20"/>
+          <w:szCs w:val="20"/>
+          <w:u w:val="single"/>
+          <w:lang w:val="it-IT"/>
+        </w:rPr>
+      </w:pPr>
+    </w:p>
+    <w:p>
+      <w:pPr>
+        <w:pStyle w:val="ListParagraph"/>
+        <w:numPr>
+          <w:ilvl w:val="0"/>
+          <w:numId w:val="8"/>
+        </w:numPr>
+        <w:rPr>
+          <w:rFonts w:ascii="Verdana" w:hAnsi="Verdana"/>
+          <w:b/>
+          <w:bCs/>
+          <w:sz w:val="20"/>
+          <w:szCs w:val="20"/>
+          <w:lang w:val="it-IT"/>
+        </w:rPr>
+      </w:pPr>
+      <w:r>
+        <w:rPr>
+          <w:rFonts w:ascii="Verdana" w:hAnsi="Verdana"/>
+          <w:b/>
+          <w:bCs/>
+          <w:sz w:val="20"/>
+          <w:szCs w:val="20"/>
+          <w:lang w:val="it-IT"/>
+        </w:rPr>
+        <w:t>Autentificazione utente</w:t>
+      </w:r>
+    </w:p>
+    <w:p>
+      <w:pPr>
+        <w:pStyle w:val="ListParagraph"/>
+        <w:ind w:left="1440"/>
+        <w:rPr>
+          <w:rFonts w:ascii="Verdana" w:hAnsi="Verdana"/>
+          <w:sz w:val="20"/>
+          <w:szCs w:val="20"/>
+          <w:lang w:val="it-IT"/>
+        </w:rPr>
+      </w:pPr>
+      <w:r>
+        <w:rPr>
+          <w:rFonts w:ascii="Verdana" w:hAnsi="Verdana"/>
+          <w:sz w:val="20"/>
+          <w:szCs w:val="20"/>
+          <w:lang w:val="it-IT"/>
+        </w:rPr>
+        <w:t>Attraverso l’interfaccia iniziale</w:t>
+      </w:r>
+      <w:r>
+        <w:rPr>
+          <w:rFonts w:ascii="Verdana" w:hAnsi="Verdana"/>
+          <w:sz w:val="20"/>
+          <w:szCs w:val="20"/>
+          <w:lang w:val="it-IT"/>
+        </w:rPr>
+        <w:t xml:space="preserve"> l’utente puo autentificarsi</w:t>
+      </w:r>
+    </w:p>
+    <w:p>
+      <w:pPr>
+        <w:pStyle w:val="ListParagraph"/>
+        <w:numPr>
+          <w:ilvl w:val="0"/>
+          <w:numId w:val="8"/>
+        </w:numPr>
+        <w:rPr>
+          <w:rFonts w:ascii="Verdana" w:hAnsi="Verdana"/>
+          <w:b/>
+          <w:bCs/>
+          <w:sz w:val="20"/>
+          <w:szCs w:val="20"/>
+          <w:lang w:val="it-IT"/>
+        </w:rPr>
+      </w:pPr>
+      <w:r>
+        <w:rPr>
+          <w:rFonts w:ascii="Verdana" w:hAnsi="Verdana"/>
+          <w:b/>
+          <w:bCs/>
+          <w:sz w:val="20"/>
+          <w:szCs w:val="20"/>
+          <w:lang w:val="it-IT"/>
+        </w:rPr>
+        <w:t>Registrazione utente</w:t>
+      </w:r>
+    </w:p>
+    <w:p>
+      <w:pPr>
+        <w:pStyle w:val="ListParagraph"/>
+        <w:ind w:left="1440"/>
+        <w:rPr>
+          <w:rFonts w:ascii="Verdana" w:hAnsi="Verdana"/>
+          <w:sz w:val="20"/>
+          <w:szCs w:val="20"/>
+          <w:lang w:val="it-IT"/>
+        </w:rPr>
+      </w:pPr>
+      <w:r>
+        <w:rPr>
+          <w:rFonts w:ascii="Verdana" w:hAnsi="Verdana"/>
+          <w:sz w:val="20"/>
+          <w:szCs w:val="20"/>
+          <w:lang w:val="it-IT"/>
+        </w:rPr>
+        <w:t>Attraverso l’</w:t>
+      </w:r>
+      <w:r>
+        <w:rPr>
+          <w:rFonts w:ascii="Verdana" w:hAnsi="Verdana"/>
+          <w:sz w:val="20"/>
+          <w:szCs w:val="20"/>
+          <w:lang w:val="it-IT"/>
+        </w:rPr>
+        <w:t>inter</w:t>
+      </w:r>
+      <w:r>
+        <w:rPr>
+          <w:rFonts w:ascii="Verdana" w:hAnsi="Verdana"/>
+          <w:sz w:val="20"/>
+          <w:szCs w:val="20"/>
+          <w:lang w:val="it-IT"/>
+        </w:rPr>
+        <w:t>faccia principale se si accede il bottone apposito per la registrazione si accede una nuova pagina dove si possono completare i dai del nuovo utente</w:t>
+      </w:r>
+    </w:p>
+    <w:p>
+      <w:pPr>
+        <w:pStyle w:val="ListParagraph"/>
+        <w:numPr>
+          <w:ilvl w:val="0"/>
+          <w:numId w:val="8"/>
+        </w:numPr>
+        <w:rPr>
+          <w:rFonts w:ascii="Verdana" w:hAnsi="Verdana"/>
+          <w:b/>
+          <w:bCs/>
+          <w:sz w:val="20"/>
+          <w:szCs w:val="20"/>
+          <w:lang w:val="it-IT"/>
+        </w:rPr>
+      </w:pPr>
+      <w:r>
+        <w:rPr>
+          <w:rFonts w:ascii="Verdana" w:hAnsi="Verdana"/>
+          <w:b/>
+          <w:bCs/>
+          <w:sz w:val="20"/>
+          <w:szCs w:val="20"/>
+          <w:lang w:val="it-IT"/>
+        </w:rPr>
+        <w:t>Richiedere codici d’errore senza associarlo a un autoveicolo</w:t>
+      </w:r>
+    </w:p>
+    <w:p>
+      <w:pPr>
+        <w:pStyle w:val="ListParagraph"/>
+        <w:ind w:left="1440"/>
+        <w:rPr>
+          <w:rFonts w:ascii="Verdana" w:hAnsi="Verdana"/>
+          <w:sz w:val="20"/>
+          <w:szCs w:val="20"/>
+          <w:lang w:val="it-IT"/>
+        </w:rPr>
+      </w:pPr>
+      <w:r>
+        <w:rPr>
+          <w:rFonts w:ascii="Verdana" w:hAnsi="Verdana"/>
+          <w:sz w:val="20"/>
+          <w:szCs w:val="20"/>
+          <w:lang w:val="it-IT"/>
+        </w:rPr>
+        <w:t>Attraverso</w:t>
+      </w:r>
+      <w:r>
+        <w:rPr>
+          <w:rFonts w:ascii="Verdana" w:hAnsi="Verdana"/>
+          <w:sz w:val="20"/>
+          <w:szCs w:val="20"/>
+          <w:lang w:val="it-IT"/>
+        </w:rPr>
+        <w:t xml:space="preserve"> la pagina principale si puo accedere il bottone apposito per la pagina da dove si puo richiedere a un dispositivo OBDII i codici d</w:t>
+      </w:r>
+    </w:p>
+    <w:p>
+      <w:pPr>
+        <w:pStyle w:val="ListParagraph"/>
+        <w:ind w:left="1440"/>
+        <w:rPr>
+          <w:rFonts w:ascii="Verdana" w:hAnsi="Verdana"/>
+          <w:sz w:val="20"/>
+          <w:szCs w:val="20"/>
+          <w:lang w:val="it-IT"/>
+        </w:rPr>
+      </w:pPr>
     </w:p>
     <w:sectPr>
       <w:pgSz w:w="11907" w:h="16840" w:code="9"/>
@@ -39,6 +2735,858 @@
     </w:sectPr>
   </w:body>
 </w:document>
+</file>
+
+<file path=word/numbering.xml><?xml version="1.0" encoding="utf-8"?>
+<w:numbering xmlns:wpc="http://schemas.microsoft.com/office/word/2010/wordprocessingCanvas" xmlns:cx="http://schemas.microsoft.com/office/drawing/2014/chartex" xmlns:cx1="http://schemas.microsoft.com/office/drawing/2015/9/8/chartex" xmlns:cx2="http://schemas.microsoft.com/office/drawing/2015/10/21/chartex" xmlns:cx3="http://schemas.microsoft.com/office/drawing/2016/5/9/chartex" xmlns:cx4="http://schemas.microsoft.com/office/drawing/2016/5/10/chartex" xmlns:cx5="http://schemas.microsoft.com/office/drawing/2016/5/11/chartex" xmlns:cx6="http://schemas.microsoft.com/office/drawing/2016/5/12/chartex" xmlns:cx7="http://schemas.microsoft.com/office/drawing/2016/5/13/chartex" xmlns:cx8="http://schemas.microsoft.com/office/drawing/2016/5/14/chartex" xmlns:mc="http://schemas.openxmlformats.org/markup-compatibility/2006" xmlns:aink="http://schemas.microsoft.com/office/drawing/2016/ink" xmlns:am3d="http://schemas.microsoft.com/office/drawing/2017/model3d" xmlns:o="urn:schemas-microsoft-com:office:office" xmlns:oel="http://schemas.microsoft.com/office/2019/extlst" xmlns:r="http://schemas.openxmlformats.org/officeDocument/2006/relationships" xmlns:m="http://schemas.openxmlformats.org/officeDocument/2006/math" xmlns:v="urn:schemas-microsoft-com:vml" xmlns:wp14="http://schemas.microsoft.com/office/word/2010/wordprocessingDrawing" xmlns:wp="http://schemas.openxmlformats.org/drawingml/2006/wordprocessingDrawing" xmlns:w10="urn:schemas-microsoft-com:office:word" xmlns:w="http://schemas.openxmlformats.org/wordprocessingml/2006/main" xmlns:w14="http://schemas.microsoft.com/office/word/2010/wordml" xmlns:w15="http://schemas.microsoft.com/office/word/2012/wordml" xmlns:w16cex="http://schemas.microsoft.com/office/word/2018/wordml/cex" xmlns:w16cid="http://schemas.microsoft.com/office/word/2016/wordml/cid" xmlns:w16="http://schemas.microsoft.com/office/word/2018/wordml" xmlns:w16sdtdh="http://schemas.microsoft.com/office/word/2020/wordml/sdtdatahash" xmlns:w16se="http://schemas.microsoft.com/office/word/2015/wordml/symex" xmlns:wpg="http://schemas.microsoft.com/office/word/2010/wordprocessingGroup" xmlns:wpi="http://schemas.microsoft.com/office/word/2010/wordprocessingInk" xmlns:wne="http://schemas.microsoft.com/office/word/2006/wordml" xmlns:wps="http://schemas.microsoft.com/office/word/2010/wordprocessingShape" mc:Ignorable="w14 w15 w16se w16cid w16 w16cex w16sdtdh wp14">
+  <w:abstractNum w:abstractNumId="0" w15:restartNumberingAfterBreak="0">
+    <w:nsid w:val="0E8F42E5"/>
+    <w:multiLevelType w:val="hybridMultilevel"/>
+    <w:tmpl w:val="37DEC478"/>
+    <w:lvl w:ilvl="0" w:tplc="0409000F">
+      <w:start w:val="1"/>
+      <w:numFmt w:val="decimal"/>
+      <w:lvlText w:val="%1."/>
+      <w:lvlJc w:val="left"/>
+      <w:pPr>
+        <w:ind w:left="720" w:hanging="360"/>
+      </w:pPr>
+    </w:lvl>
+    <w:lvl w:ilvl="1" w:tplc="04090019" w:tentative="1">
+      <w:start w:val="1"/>
+      <w:numFmt w:val="lowerLetter"/>
+      <w:lvlText w:val="%2."/>
+      <w:lvlJc w:val="left"/>
+      <w:pPr>
+        <w:ind w:left="1440" w:hanging="360"/>
+      </w:pPr>
+    </w:lvl>
+    <w:lvl w:ilvl="2" w:tplc="0409001B" w:tentative="1">
+      <w:start w:val="1"/>
+      <w:numFmt w:val="lowerRoman"/>
+      <w:lvlText w:val="%3."/>
+      <w:lvlJc w:val="right"/>
+      <w:pPr>
+        <w:ind w:left="2160" w:hanging="180"/>
+      </w:pPr>
+    </w:lvl>
+    <w:lvl w:ilvl="3" w:tplc="0409000F" w:tentative="1">
+      <w:start w:val="1"/>
+      <w:numFmt w:val="decimal"/>
+      <w:lvlText w:val="%4."/>
+      <w:lvlJc w:val="left"/>
+      <w:pPr>
+        <w:ind w:left="2880" w:hanging="360"/>
+      </w:pPr>
+    </w:lvl>
+    <w:lvl w:ilvl="4" w:tplc="04090019" w:tentative="1">
+      <w:start w:val="1"/>
+      <w:numFmt w:val="lowerLetter"/>
+      <w:lvlText w:val="%5."/>
+      <w:lvlJc w:val="left"/>
+      <w:pPr>
+        <w:ind w:left="3600" w:hanging="360"/>
+      </w:pPr>
+    </w:lvl>
+    <w:lvl w:ilvl="5" w:tplc="0409001B" w:tentative="1">
+      <w:start w:val="1"/>
+      <w:numFmt w:val="lowerRoman"/>
+      <w:lvlText w:val="%6."/>
+      <w:lvlJc w:val="right"/>
+      <w:pPr>
+        <w:ind w:left="4320" w:hanging="180"/>
+      </w:pPr>
+    </w:lvl>
+    <w:lvl w:ilvl="6" w:tplc="0409000F" w:tentative="1">
+      <w:start w:val="1"/>
+      <w:numFmt w:val="decimal"/>
+      <w:lvlText w:val="%7."/>
+      <w:lvlJc w:val="left"/>
+      <w:pPr>
+        <w:ind w:left="5040" w:hanging="360"/>
+      </w:pPr>
+    </w:lvl>
+    <w:lvl w:ilvl="7" w:tplc="04090019" w:tentative="1">
+      <w:start w:val="1"/>
+      <w:numFmt w:val="lowerLetter"/>
+      <w:lvlText w:val="%8."/>
+      <w:lvlJc w:val="left"/>
+      <w:pPr>
+        <w:ind w:left="5760" w:hanging="360"/>
+      </w:pPr>
+    </w:lvl>
+    <w:lvl w:ilvl="8" w:tplc="0409001B" w:tentative="1">
+      <w:start w:val="1"/>
+      <w:numFmt w:val="lowerRoman"/>
+      <w:lvlText w:val="%9."/>
+      <w:lvlJc w:val="right"/>
+      <w:pPr>
+        <w:ind w:left="6480" w:hanging="180"/>
+      </w:pPr>
+    </w:lvl>
+  </w:abstractNum>
+  <w:abstractNum w:abstractNumId="1" w15:restartNumberingAfterBreak="0">
+    <w:nsid w:val="129F0519"/>
+    <w:multiLevelType w:val="hybridMultilevel"/>
+    <w:tmpl w:val="684EEDDA"/>
+    <w:lvl w:ilvl="0" w:tplc="04090001">
+      <w:start w:val="1"/>
+      <w:numFmt w:val="bullet"/>
+      <w:lvlText w:val=""/>
+      <w:lvlJc w:val="left"/>
+      <w:pPr>
+        <w:ind w:left="1440" w:hanging="360"/>
+      </w:pPr>
+      <w:rPr>
+        <w:rFonts w:ascii="Symbol" w:hAnsi="Symbol" w:hint="default"/>
+      </w:rPr>
+    </w:lvl>
+    <w:lvl w:ilvl="1" w:tplc="04090003">
+      <w:start w:val="1"/>
+      <w:numFmt w:val="bullet"/>
+      <w:lvlText w:val="o"/>
+      <w:lvlJc w:val="left"/>
+      <w:pPr>
+        <w:ind w:left="2160" w:hanging="360"/>
+      </w:pPr>
+      <w:rPr>
+        <w:rFonts w:ascii="Courier New" w:hAnsi="Courier New" w:cs="Courier New" w:hint="default"/>
+      </w:rPr>
+    </w:lvl>
+    <w:lvl w:ilvl="2" w:tplc="04090005" w:tentative="1">
+      <w:start w:val="1"/>
+      <w:numFmt w:val="bullet"/>
+      <w:lvlText w:val=""/>
+      <w:lvlJc w:val="left"/>
+      <w:pPr>
+        <w:ind w:left="2880" w:hanging="360"/>
+      </w:pPr>
+      <w:rPr>
+        <w:rFonts w:ascii="Wingdings" w:hAnsi="Wingdings" w:hint="default"/>
+      </w:rPr>
+    </w:lvl>
+    <w:lvl w:ilvl="3" w:tplc="04090001" w:tentative="1">
+      <w:start w:val="1"/>
+      <w:numFmt w:val="bullet"/>
+      <w:lvlText w:val=""/>
+      <w:lvlJc w:val="left"/>
+      <w:pPr>
+        <w:ind w:left="3600" w:hanging="360"/>
+      </w:pPr>
+      <w:rPr>
+        <w:rFonts w:ascii="Symbol" w:hAnsi="Symbol" w:hint="default"/>
+      </w:rPr>
+    </w:lvl>
+    <w:lvl w:ilvl="4" w:tplc="04090003" w:tentative="1">
+      <w:start w:val="1"/>
+      <w:numFmt w:val="bullet"/>
+      <w:lvlText w:val="o"/>
+      <w:lvlJc w:val="left"/>
+      <w:pPr>
+        <w:ind w:left="4320" w:hanging="360"/>
+      </w:pPr>
+      <w:rPr>
+        <w:rFonts w:ascii="Courier New" w:hAnsi="Courier New" w:cs="Courier New" w:hint="default"/>
+      </w:rPr>
+    </w:lvl>
+    <w:lvl w:ilvl="5" w:tplc="04090005" w:tentative="1">
+      <w:start w:val="1"/>
+      <w:numFmt w:val="bullet"/>
+      <w:lvlText w:val=""/>
+      <w:lvlJc w:val="left"/>
+      <w:pPr>
+        <w:ind w:left="5040" w:hanging="360"/>
+      </w:pPr>
+      <w:rPr>
+        <w:rFonts w:ascii="Wingdings" w:hAnsi="Wingdings" w:hint="default"/>
+      </w:rPr>
+    </w:lvl>
+    <w:lvl w:ilvl="6" w:tplc="04090001" w:tentative="1">
+      <w:start w:val="1"/>
+      <w:numFmt w:val="bullet"/>
+      <w:lvlText w:val=""/>
+      <w:lvlJc w:val="left"/>
+      <w:pPr>
+        <w:ind w:left="5760" w:hanging="360"/>
+      </w:pPr>
+      <w:rPr>
+        <w:rFonts w:ascii="Symbol" w:hAnsi="Symbol" w:hint="default"/>
+      </w:rPr>
+    </w:lvl>
+    <w:lvl w:ilvl="7" w:tplc="04090003" w:tentative="1">
+      <w:start w:val="1"/>
+      <w:numFmt w:val="bullet"/>
+      <w:lvlText w:val="o"/>
+      <w:lvlJc w:val="left"/>
+      <w:pPr>
+        <w:ind w:left="6480" w:hanging="360"/>
+      </w:pPr>
+      <w:rPr>
+        <w:rFonts w:ascii="Courier New" w:hAnsi="Courier New" w:cs="Courier New" w:hint="default"/>
+      </w:rPr>
+    </w:lvl>
+    <w:lvl w:ilvl="8" w:tplc="04090005" w:tentative="1">
+      <w:start w:val="1"/>
+      <w:numFmt w:val="bullet"/>
+      <w:lvlText w:val=""/>
+      <w:lvlJc w:val="left"/>
+      <w:pPr>
+        <w:ind w:left="7200" w:hanging="360"/>
+      </w:pPr>
+      <w:rPr>
+        <w:rFonts w:ascii="Wingdings" w:hAnsi="Wingdings" w:hint="default"/>
+      </w:rPr>
+    </w:lvl>
+  </w:abstractNum>
+  <w:abstractNum w:abstractNumId="2" w15:restartNumberingAfterBreak="0">
+    <w:nsid w:val="23006783"/>
+    <w:multiLevelType w:val="hybridMultilevel"/>
+    <w:tmpl w:val="C72EAC92"/>
+    <w:lvl w:ilvl="0" w:tplc="0409000F">
+      <w:start w:val="1"/>
+      <w:numFmt w:val="decimal"/>
+      <w:lvlText w:val="%1."/>
+      <w:lvlJc w:val="left"/>
+      <w:pPr>
+        <w:ind w:left="840" w:hanging="360"/>
+      </w:pPr>
+    </w:lvl>
+    <w:lvl w:ilvl="1" w:tplc="04090019" w:tentative="1">
+      <w:start w:val="1"/>
+      <w:numFmt w:val="lowerLetter"/>
+      <w:lvlText w:val="%2."/>
+      <w:lvlJc w:val="left"/>
+      <w:pPr>
+        <w:ind w:left="1560" w:hanging="360"/>
+      </w:pPr>
+    </w:lvl>
+    <w:lvl w:ilvl="2" w:tplc="0409001B" w:tentative="1">
+      <w:start w:val="1"/>
+      <w:numFmt w:val="lowerRoman"/>
+      <w:lvlText w:val="%3."/>
+      <w:lvlJc w:val="right"/>
+      <w:pPr>
+        <w:ind w:left="2280" w:hanging="180"/>
+      </w:pPr>
+    </w:lvl>
+    <w:lvl w:ilvl="3" w:tplc="0409000F" w:tentative="1">
+      <w:start w:val="1"/>
+      <w:numFmt w:val="decimal"/>
+      <w:lvlText w:val="%4."/>
+      <w:lvlJc w:val="left"/>
+      <w:pPr>
+        <w:ind w:left="3000" w:hanging="360"/>
+      </w:pPr>
+    </w:lvl>
+    <w:lvl w:ilvl="4" w:tplc="04090019" w:tentative="1">
+      <w:start w:val="1"/>
+      <w:numFmt w:val="lowerLetter"/>
+      <w:lvlText w:val="%5."/>
+      <w:lvlJc w:val="left"/>
+      <w:pPr>
+        <w:ind w:left="3720" w:hanging="360"/>
+      </w:pPr>
+    </w:lvl>
+    <w:lvl w:ilvl="5" w:tplc="0409001B" w:tentative="1">
+      <w:start w:val="1"/>
+      <w:numFmt w:val="lowerRoman"/>
+      <w:lvlText w:val="%6."/>
+      <w:lvlJc w:val="right"/>
+      <w:pPr>
+        <w:ind w:left="4440" w:hanging="180"/>
+      </w:pPr>
+    </w:lvl>
+    <w:lvl w:ilvl="6" w:tplc="0409000F" w:tentative="1">
+      <w:start w:val="1"/>
+      <w:numFmt w:val="decimal"/>
+      <w:lvlText w:val="%7."/>
+      <w:lvlJc w:val="left"/>
+      <w:pPr>
+        <w:ind w:left="5160" w:hanging="360"/>
+      </w:pPr>
+    </w:lvl>
+    <w:lvl w:ilvl="7" w:tplc="04090019" w:tentative="1">
+      <w:start w:val="1"/>
+      <w:numFmt w:val="lowerLetter"/>
+      <w:lvlText w:val="%8."/>
+      <w:lvlJc w:val="left"/>
+      <w:pPr>
+        <w:ind w:left="5880" w:hanging="360"/>
+      </w:pPr>
+    </w:lvl>
+    <w:lvl w:ilvl="8" w:tplc="0409001B" w:tentative="1">
+      <w:start w:val="1"/>
+      <w:numFmt w:val="lowerRoman"/>
+      <w:lvlText w:val="%9."/>
+      <w:lvlJc w:val="right"/>
+      <w:pPr>
+        <w:ind w:left="6600" w:hanging="180"/>
+      </w:pPr>
+    </w:lvl>
+  </w:abstractNum>
+  <w:abstractNum w:abstractNumId="3" w15:restartNumberingAfterBreak="0">
+    <w:nsid w:val="2AD43D85"/>
+    <w:multiLevelType w:val="hybridMultilevel"/>
+    <w:tmpl w:val="B4FE27FA"/>
+    <w:lvl w:ilvl="0" w:tplc="04090001">
+      <w:start w:val="1"/>
+      <w:numFmt w:val="bullet"/>
+      <w:lvlText w:val=""/>
+      <w:lvlJc w:val="left"/>
+      <w:pPr>
+        <w:ind w:left="1440" w:hanging="360"/>
+      </w:pPr>
+      <w:rPr>
+        <w:rFonts w:ascii="Symbol" w:hAnsi="Symbol" w:hint="default"/>
+      </w:rPr>
+    </w:lvl>
+    <w:lvl w:ilvl="1" w:tplc="04090003" w:tentative="1">
+      <w:start w:val="1"/>
+      <w:numFmt w:val="bullet"/>
+      <w:lvlText w:val="o"/>
+      <w:lvlJc w:val="left"/>
+      <w:pPr>
+        <w:ind w:left="2160" w:hanging="360"/>
+      </w:pPr>
+      <w:rPr>
+        <w:rFonts w:ascii="Courier New" w:hAnsi="Courier New" w:cs="Courier New" w:hint="default"/>
+      </w:rPr>
+    </w:lvl>
+    <w:lvl w:ilvl="2" w:tplc="04090005" w:tentative="1">
+      <w:start w:val="1"/>
+      <w:numFmt w:val="bullet"/>
+      <w:lvlText w:val=""/>
+      <w:lvlJc w:val="left"/>
+      <w:pPr>
+        <w:ind w:left="2880" w:hanging="360"/>
+      </w:pPr>
+      <w:rPr>
+        <w:rFonts w:ascii="Wingdings" w:hAnsi="Wingdings" w:hint="default"/>
+      </w:rPr>
+    </w:lvl>
+    <w:lvl w:ilvl="3" w:tplc="04090001" w:tentative="1">
+      <w:start w:val="1"/>
+      <w:numFmt w:val="bullet"/>
+      <w:lvlText w:val=""/>
+      <w:lvlJc w:val="left"/>
+      <w:pPr>
+        <w:ind w:left="3600" w:hanging="360"/>
+      </w:pPr>
+      <w:rPr>
+        <w:rFonts w:ascii="Symbol" w:hAnsi="Symbol" w:hint="default"/>
+      </w:rPr>
+    </w:lvl>
+    <w:lvl w:ilvl="4" w:tplc="04090003" w:tentative="1">
+      <w:start w:val="1"/>
+      <w:numFmt w:val="bullet"/>
+      <w:lvlText w:val="o"/>
+      <w:lvlJc w:val="left"/>
+      <w:pPr>
+        <w:ind w:left="4320" w:hanging="360"/>
+      </w:pPr>
+      <w:rPr>
+        <w:rFonts w:ascii="Courier New" w:hAnsi="Courier New" w:cs="Courier New" w:hint="default"/>
+      </w:rPr>
+    </w:lvl>
+    <w:lvl w:ilvl="5" w:tplc="04090005" w:tentative="1">
+      <w:start w:val="1"/>
+      <w:numFmt w:val="bullet"/>
+      <w:lvlText w:val=""/>
+      <w:lvlJc w:val="left"/>
+      <w:pPr>
+        <w:ind w:left="5040" w:hanging="360"/>
+      </w:pPr>
+      <w:rPr>
+        <w:rFonts w:ascii="Wingdings" w:hAnsi="Wingdings" w:hint="default"/>
+      </w:rPr>
+    </w:lvl>
+    <w:lvl w:ilvl="6" w:tplc="04090001" w:tentative="1">
+      <w:start w:val="1"/>
+      <w:numFmt w:val="bullet"/>
+      <w:lvlText w:val=""/>
+      <w:lvlJc w:val="left"/>
+      <w:pPr>
+        <w:ind w:left="5760" w:hanging="360"/>
+      </w:pPr>
+      <w:rPr>
+        <w:rFonts w:ascii="Symbol" w:hAnsi="Symbol" w:hint="default"/>
+      </w:rPr>
+    </w:lvl>
+    <w:lvl w:ilvl="7" w:tplc="04090003" w:tentative="1">
+      <w:start w:val="1"/>
+      <w:numFmt w:val="bullet"/>
+      <w:lvlText w:val="o"/>
+      <w:lvlJc w:val="left"/>
+      <w:pPr>
+        <w:ind w:left="6480" w:hanging="360"/>
+      </w:pPr>
+      <w:rPr>
+        <w:rFonts w:ascii="Courier New" w:hAnsi="Courier New" w:cs="Courier New" w:hint="default"/>
+      </w:rPr>
+    </w:lvl>
+    <w:lvl w:ilvl="8" w:tplc="04090005" w:tentative="1">
+      <w:start w:val="1"/>
+      <w:numFmt w:val="bullet"/>
+      <w:lvlText w:val=""/>
+      <w:lvlJc w:val="left"/>
+      <w:pPr>
+        <w:ind w:left="7200" w:hanging="360"/>
+      </w:pPr>
+      <w:rPr>
+        <w:rFonts w:ascii="Wingdings" w:hAnsi="Wingdings" w:hint="default"/>
+      </w:rPr>
+    </w:lvl>
+  </w:abstractNum>
+  <w:abstractNum w:abstractNumId="4" w15:restartNumberingAfterBreak="0">
+    <w:nsid w:val="2FEF2F29"/>
+    <w:multiLevelType w:val="hybridMultilevel"/>
+    <w:tmpl w:val="2C26FF2C"/>
+    <w:lvl w:ilvl="0" w:tplc="04090001">
+      <w:start w:val="1"/>
+      <w:numFmt w:val="bullet"/>
+      <w:lvlText w:val=""/>
+      <w:lvlJc w:val="left"/>
+      <w:pPr>
+        <w:ind w:left="1440" w:hanging="360"/>
+      </w:pPr>
+      <w:rPr>
+        <w:rFonts w:ascii="Symbol" w:hAnsi="Symbol" w:hint="default"/>
+      </w:rPr>
+    </w:lvl>
+    <w:lvl w:ilvl="1" w:tplc="04090003" w:tentative="1">
+      <w:start w:val="1"/>
+      <w:numFmt w:val="bullet"/>
+      <w:lvlText w:val="o"/>
+      <w:lvlJc w:val="left"/>
+      <w:pPr>
+        <w:ind w:left="2160" w:hanging="360"/>
+      </w:pPr>
+      <w:rPr>
+        <w:rFonts w:ascii="Courier New" w:hAnsi="Courier New" w:cs="Courier New" w:hint="default"/>
+      </w:rPr>
+    </w:lvl>
+    <w:lvl w:ilvl="2" w:tplc="04090005" w:tentative="1">
+      <w:start w:val="1"/>
+      <w:numFmt w:val="bullet"/>
+      <w:lvlText w:val=""/>
+      <w:lvlJc w:val="left"/>
+      <w:pPr>
+        <w:ind w:left="2880" w:hanging="360"/>
+      </w:pPr>
+      <w:rPr>
+        <w:rFonts w:ascii="Wingdings" w:hAnsi="Wingdings" w:hint="default"/>
+      </w:rPr>
+    </w:lvl>
+    <w:lvl w:ilvl="3" w:tplc="04090001" w:tentative="1">
+      <w:start w:val="1"/>
+      <w:numFmt w:val="bullet"/>
+      <w:lvlText w:val=""/>
+      <w:lvlJc w:val="left"/>
+      <w:pPr>
+        <w:ind w:left="3600" w:hanging="360"/>
+      </w:pPr>
+      <w:rPr>
+        <w:rFonts w:ascii="Symbol" w:hAnsi="Symbol" w:hint="default"/>
+      </w:rPr>
+    </w:lvl>
+    <w:lvl w:ilvl="4" w:tplc="04090003" w:tentative="1">
+      <w:start w:val="1"/>
+      <w:numFmt w:val="bullet"/>
+      <w:lvlText w:val="o"/>
+      <w:lvlJc w:val="left"/>
+      <w:pPr>
+        <w:ind w:left="4320" w:hanging="360"/>
+      </w:pPr>
+      <w:rPr>
+        <w:rFonts w:ascii="Courier New" w:hAnsi="Courier New" w:cs="Courier New" w:hint="default"/>
+      </w:rPr>
+    </w:lvl>
+    <w:lvl w:ilvl="5" w:tplc="04090005" w:tentative="1">
+      <w:start w:val="1"/>
+      <w:numFmt w:val="bullet"/>
+      <w:lvlText w:val=""/>
+      <w:lvlJc w:val="left"/>
+      <w:pPr>
+        <w:ind w:left="5040" w:hanging="360"/>
+      </w:pPr>
+      <w:rPr>
+        <w:rFonts w:ascii="Wingdings" w:hAnsi="Wingdings" w:hint="default"/>
+      </w:rPr>
+    </w:lvl>
+    <w:lvl w:ilvl="6" w:tplc="04090001" w:tentative="1">
+      <w:start w:val="1"/>
+      <w:numFmt w:val="bullet"/>
+      <w:lvlText w:val=""/>
+      <w:lvlJc w:val="left"/>
+      <w:pPr>
+        <w:ind w:left="5760" w:hanging="360"/>
+      </w:pPr>
+      <w:rPr>
+        <w:rFonts w:ascii="Symbol" w:hAnsi="Symbol" w:hint="default"/>
+      </w:rPr>
+    </w:lvl>
+    <w:lvl w:ilvl="7" w:tplc="04090003" w:tentative="1">
+      <w:start w:val="1"/>
+      <w:numFmt w:val="bullet"/>
+      <w:lvlText w:val="o"/>
+      <w:lvlJc w:val="left"/>
+      <w:pPr>
+        <w:ind w:left="6480" w:hanging="360"/>
+      </w:pPr>
+      <w:rPr>
+        <w:rFonts w:ascii="Courier New" w:hAnsi="Courier New" w:cs="Courier New" w:hint="default"/>
+      </w:rPr>
+    </w:lvl>
+    <w:lvl w:ilvl="8" w:tplc="04090005" w:tentative="1">
+      <w:start w:val="1"/>
+      <w:numFmt w:val="bullet"/>
+      <w:lvlText w:val=""/>
+      <w:lvlJc w:val="left"/>
+      <w:pPr>
+        <w:ind w:left="7200" w:hanging="360"/>
+      </w:pPr>
+      <w:rPr>
+        <w:rFonts w:ascii="Wingdings" w:hAnsi="Wingdings" w:hint="default"/>
+      </w:rPr>
+    </w:lvl>
+  </w:abstractNum>
+  <w:abstractNum w:abstractNumId="5" w15:restartNumberingAfterBreak="0">
+    <w:nsid w:val="5F2267EC"/>
+    <w:multiLevelType w:val="multilevel"/>
+    <w:tmpl w:val="89FC22B8"/>
+    <w:lvl w:ilvl="0">
+      <w:start w:val="1"/>
+      <w:numFmt w:val="decimal"/>
+      <w:lvlText w:val="%1"/>
+      <w:lvlJc w:val="left"/>
+      <w:pPr>
+        <w:ind w:left="405" w:hanging="405"/>
+      </w:pPr>
+      <w:rPr>
+        <w:rFonts w:hint="default"/>
+      </w:rPr>
+    </w:lvl>
+    <w:lvl w:ilvl="1">
+      <w:start w:val="1"/>
+      <w:numFmt w:val="decimal"/>
+      <w:lvlText w:val="%1.%2"/>
+      <w:lvlJc w:val="left"/>
+      <w:pPr>
+        <w:ind w:left="720" w:hanging="720"/>
+      </w:pPr>
+      <w:rPr>
+        <w:rFonts w:hint="default"/>
+      </w:rPr>
+    </w:lvl>
+    <w:lvl w:ilvl="2">
+      <w:start w:val="1"/>
+      <w:numFmt w:val="decimal"/>
+      <w:lvlText w:val="%1.%2.%3"/>
+      <w:lvlJc w:val="left"/>
+      <w:pPr>
+        <w:ind w:left="720" w:hanging="720"/>
+      </w:pPr>
+      <w:rPr>
+        <w:rFonts w:hint="default"/>
+      </w:rPr>
+    </w:lvl>
+    <w:lvl w:ilvl="3">
+      <w:start w:val="1"/>
+      <w:numFmt w:val="decimal"/>
+      <w:lvlText w:val="%1.%2.%3.%4"/>
+      <w:lvlJc w:val="left"/>
+      <w:pPr>
+        <w:ind w:left="1080" w:hanging="1080"/>
+      </w:pPr>
+      <w:rPr>
+        <w:rFonts w:hint="default"/>
+      </w:rPr>
+    </w:lvl>
+    <w:lvl w:ilvl="4">
+      <w:start w:val="1"/>
+      <w:numFmt w:val="decimal"/>
+      <w:lvlText w:val="%1.%2.%3.%4.%5"/>
+      <w:lvlJc w:val="left"/>
+      <w:pPr>
+        <w:ind w:left="1440" w:hanging="1440"/>
+      </w:pPr>
+      <w:rPr>
+        <w:rFonts w:hint="default"/>
+      </w:rPr>
+    </w:lvl>
+    <w:lvl w:ilvl="5">
+      <w:start w:val="1"/>
+      <w:numFmt w:val="decimal"/>
+      <w:lvlText w:val="%1.%2.%3.%4.%5.%6"/>
+      <w:lvlJc w:val="left"/>
+      <w:pPr>
+        <w:ind w:left="1440" w:hanging="1440"/>
+      </w:pPr>
+      <w:rPr>
+        <w:rFonts w:hint="default"/>
+      </w:rPr>
+    </w:lvl>
+    <w:lvl w:ilvl="6">
+      <w:start w:val="1"/>
+      <w:numFmt w:val="decimal"/>
+      <w:lvlText w:val="%1.%2.%3.%4.%5.%6.%7"/>
+      <w:lvlJc w:val="left"/>
+      <w:pPr>
+        <w:ind w:left="1800" w:hanging="1800"/>
+      </w:pPr>
+      <w:rPr>
+        <w:rFonts w:hint="default"/>
+      </w:rPr>
+    </w:lvl>
+    <w:lvl w:ilvl="7">
+      <w:start w:val="1"/>
+      <w:numFmt w:val="decimal"/>
+      <w:lvlText w:val="%1.%2.%3.%4.%5.%6.%7.%8"/>
+      <w:lvlJc w:val="left"/>
+      <w:pPr>
+        <w:ind w:left="2160" w:hanging="2160"/>
+      </w:pPr>
+      <w:rPr>
+        <w:rFonts w:hint="default"/>
+      </w:rPr>
+    </w:lvl>
+    <w:lvl w:ilvl="8">
+      <w:start w:val="1"/>
+      <w:numFmt w:val="decimal"/>
+      <w:lvlText w:val="%1.%2.%3.%4.%5.%6.%7.%8.%9"/>
+      <w:lvlJc w:val="left"/>
+      <w:pPr>
+        <w:ind w:left="2160" w:hanging="2160"/>
+      </w:pPr>
+      <w:rPr>
+        <w:rFonts w:hint="default"/>
+      </w:rPr>
+    </w:lvl>
+  </w:abstractNum>
+  <w:abstractNum w:abstractNumId="6" w15:restartNumberingAfterBreak="0">
+    <w:nsid w:val="72445BF3"/>
+    <w:multiLevelType w:val="hybridMultilevel"/>
+    <w:tmpl w:val="7CFC56E8"/>
+    <w:lvl w:ilvl="0" w:tplc="0409000F">
+      <w:start w:val="1"/>
+      <w:numFmt w:val="decimal"/>
+      <w:lvlText w:val="%1."/>
+      <w:lvlJc w:val="left"/>
+      <w:pPr>
+        <w:ind w:left="360" w:hanging="360"/>
+      </w:pPr>
+    </w:lvl>
+    <w:lvl w:ilvl="1" w:tplc="04090019" w:tentative="1">
+      <w:start w:val="1"/>
+      <w:numFmt w:val="lowerLetter"/>
+      <w:lvlText w:val="%2."/>
+      <w:lvlJc w:val="left"/>
+      <w:pPr>
+        <w:ind w:left="1080" w:hanging="360"/>
+      </w:pPr>
+    </w:lvl>
+    <w:lvl w:ilvl="2" w:tplc="0409001B" w:tentative="1">
+      <w:start w:val="1"/>
+      <w:numFmt w:val="lowerRoman"/>
+      <w:lvlText w:val="%3."/>
+      <w:lvlJc w:val="right"/>
+      <w:pPr>
+        <w:ind w:left="1800" w:hanging="180"/>
+      </w:pPr>
+    </w:lvl>
+    <w:lvl w:ilvl="3" w:tplc="0409000F" w:tentative="1">
+      <w:start w:val="1"/>
+      <w:numFmt w:val="decimal"/>
+      <w:lvlText w:val="%4."/>
+      <w:lvlJc w:val="left"/>
+      <w:pPr>
+        <w:ind w:left="2520" w:hanging="360"/>
+      </w:pPr>
+    </w:lvl>
+    <w:lvl w:ilvl="4" w:tplc="04090019" w:tentative="1">
+      <w:start w:val="1"/>
+      <w:numFmt w:val="lowerLetter"/>
+      <w:lvlText w:val="%5."/>
+      <w:lvlJc w:val="left"/>
+      <w:pPr>
+        <w:ind w:left="3240" w:hanging="360"/>
+      </w:pPr>
+    </w:lvl>
+    <w:lvl w:ilvl="5" w:tplc="0409001B" w:tentative="1">
+      <w:start w:val="1"/>
+      <w:numFmt w:val="lowerRoman"/>
+      <w:lvlText w:val="%6."/>
+      <w:lvlJc w:val="right"/>
+      <w:pPr>
+        <w:ind w:left="3960" w:hanging="180"/>
+      </w:pPr>
+    </w:lvl>
+    <w:lvl w:ilvl="6" w:tplc="0409000F" w:tentative="1">
+      <w:start w:val="1"/>
+      <w:numFmt w:val="decimal"/>
+      <w:lvlText w:val="%7."/>
+      <w:lvlJc w:val="left"/>
+      <w:pPr>
+        <w:ind w:left="4680" w:hanging="360"/>
+      </w:pPr>
+    </w:lvl>
+    <w:lvl w:ilvl="7" w:tplc="04090019" w:tentative="1">
+      <w:start w:val="1"/>
+      <w:numFmt w:val="lowerLetter"/>
+      <w:lvlText w:val="%8."/>
+      <w:lvlJc w:val="left"/>
+      <w:pPr>
+        <w:ind w:left="5400" w:hanging="360"/>
+      </w:pPr>
+    </w:lvl>
+    <w:lvl w:ilvl="8" w:tplc="0409001B" w:tentative="1">
+      <w:start w:val="1"/>
+      <w:numFmt w:val="lowerRoman"/>
+      <w:lvlText w:val="%9."/>
+      <w:lvlJc w:val="right"/>
+      <w:pPr>
+        <w:ind w:left="6120" w:hanging="180"/>
+      </w:pPr>
+    </w:lvl>
+  </w:abstractNum>
+  <w:abstractNum w:abstractNumId="7" w15:restartNumberingAfterBreak="0">
+    <w:nsid w:val="7F6A69A1"/>
+    <w:multiLevelType w:val="hybridMultilevel"/>
+    <w:tmpl w:val="09D44A5C"/>
+    <w:lvl w:ilvl="0" w:tplc="04090001">
+      <w:start w:val="1"/>
+      <w:numFmt w:val="bullet"/>
+      <w:lvlText w:val=""/>
+      <w:lvlJc w:val="left"/>
+      <w:pPr>
+        <w:ind w:left="1440" w:hanging="360"/>
+      </w:pPr>
+      <w:rPr>
+        <w:rFonts w:ascii="Symbol" w:hAnsi="Symbol" w:hint="default"/>
+      </w:rPr>
+    </w:lvl>
+    <w:lvl w:ilvl="1" w:tplc="04090003">
+      <w:start w:val="1"/>
+      <w:numFmt w:val="bullet"/>
+      <w:lvlText w:val="o"/>
+      <w:lvlJc w:val="left"/>
+      <w:pPr>
+        <w:ind w:left="2160" w:hanging="360"/>
+      </w:pPr>
+      <w:rPr>
+        <w:rFonts w:ascii="Courier New" w:hAnsi="Courier New" w:cs="Courier New" w:hint="default"/>
+      </w:rPr>
+    </w:lvl>
+    <w:lvl w:ilvl="2" w:tplc="04090005">
+      <w:start w:val="1"/>
+      <w:numFmt w:val="bullet"/>
+      <w:lvlText w:val=""/>
+      <w:lvlJc w:val="left"/>
+      <w:pPr>
+        <w:ind w:left="2880" w:hanging="360"/>
+      </w:pPr>
+      <w:rPr>
+        <w:rFonts w:ascii="Wingdings" w:hAnsi="Wingdings" w:hint="default"/>
+      </w:rPr>
+    </w:lvl>
+    <w:lvl w:ilvl="3" w:tplc="04090001" w:tentative="1">
+      <w:start w:val="1"/>
+      <w:numFmt w:val="bullet"/>
+      <w:lvlText w:val=""/>
+      <w:lvlJc w:val="left"/>
+      <w:pPr>
+        <w:ind w:left="3600" w:hanging="360"/>
+      </w:pPr>
+      <w:rPr>
+        <w:rFonts w:ascii="Symbol" w:hAnsi="Symbol" w:hint="default"/>
+      </w:rPr>
+    </w:lvl>
+    <w:lvl w:ilvl="4" w:tplc="04090003" w:tentative="1">
+      <w:start w:val="1"/>
+      <w:numFmt w:val="bullet"/>
+      <w:lvlText w:val="o"/>
+      <w:lvlJc w:val="left"/>
+      <w:pPr>
+        <w:ind w:left="4320" w:hanging="360"/>
+      </w:pPr>
+      <w:rPr>
+        <w:rFonts w:ascii="Courier New" w:hAnsi="Courier New" w:cs="Courier New" w:hint="default"/>
+      </w:rPr>
+    </w:lvl>
+    <w:lvl w:ilvl="5" w:tplc="04090005" w:tentative="1">
+      <w:start w:val="1"/>
+      <w:numFmt w:val="bullet"/>
+      <w:lvlText w:val=""/>
+      <w:lvlJc w:val="left"/>
+      <w:pPr>
+        <w:ind w:left="5040" w:hanging="360"/>
+      </w:pPr>
+      <w:rPr>
+        <w:rFonts w:ascii="Wingdings" w:hAnsi="Wingdings" w:hint="default"/>
+      </w:rPr>
+    </w:lvl>
+    <w:lvl w:ilvl="6" w:tplc="04090001" w:tentative="1">
+      <w:start w:val="1"/>
+      <w:numFmt w:val="bullet"/>
+      <w:lvlText w:val=""/>
+      <w:lvlJc w:val="left"/>
+      <w:pPr>
+        <w:ind w:left="5760" w:hanging="360"/>
+      </w:pPr>
+      <w:rPr>
+        <w:rFonts w:ascii="Symbol" w:hAnsi="Symbol" w:hint="default"/>
+      </w:rPr>
+    </w:lvl>
+    <w:lvl w:ilvl="7" w:tplc="04090003" w:tentative="1">
+      <w:start w:val="1"/>
+      <w:numFmt w:val="bullet"/>
+      <w:lvlText w:val="o"/>
+      <w:lvlJc w:val="left"/>
+      <w:pPr>
+        <w:ind w:left="6480" w:hanging="360"/>
+      </w:pPr>
+      <w:rPr>
+        <w:rFonts w:ascii="Courier New" w:hAnsi="Courier New" w:cs="Courier New" w:hint="default"/>
+      </w:rPr>
+    </w:lvl>
+    <w:lvl w:ilvl="8" w:tplc="04090005" w:tentative="1">
+      <w:start w:val="1"/>
+      <w:numFmt w:val="bullet"/>
+      <w:lvlText w:val=""/>
+      <w:lvlJc w:val="left"/>
+      <w:pPr>
+        <w:ind w:left="7200" w:hanging="360"/>
+      </w:pPr>
+      <w:rPr>
+        <w:rFonts w:ascii="Wingdings" w:hAnsi="Wingdings" w:hint="default"/>
+      </w:rPr>
+    </w:lvl>
+  </w:abstractNum>
+  <w:num w:numId="1" w16cid:durableId="832187557">
+    <w:abstractNumId w:val="5"/>
+  </w:num>
+  <w:num w:numId="2" w16cid:durableId="1648436276">
+    <w:abstractNumId w:val="3"/>
+  </w:num>
+  <w:num w:numId="3" w16cid:durableId="1085229464">
+    <w:abstractNumId w:val="7"/>
+  </w:num>
+  <w:num w:numId="4" w16cid:durableId="1742285315">
+    <w:abstractNumId w:val="6"/>
+  </w:num>
+  <w:num w:numId="5" w16cid:durableId="1788044011">
+    <w:abstractNumId w:val="0"/>
+  </w:num>
+  <w:num w:numId="6" w16cid:durableId="289753399">
+    <w:abstractNumId w:val="1"/>
+  </w:num>
+  <w:num w:numId="7" w16cid:durableId="1998460456">
+    <w:abstractNumId w:val="2"/>
+  </w:num>
+  <w:num w:numId="8" w16cid:durableId="1653407964">
+    <w:abstractNumId w:val="4"/>
+  </w:num>
+</w:numbering>
 </file>
 
 <file path=word/styles.xml><?xml version="1.0" encoding="utf-8"?>
@@ -164,6 +3712,7 @@
     <w:lsdException w:name="HTML Sample" w:semiHidden="1" w:unhideWhenUsed="1"/>
     <w:lsdException w:name="HTML Typewriter" w:semiHidden="1" w:unhideWhenUsed="1"/>
     <w:lsdException w:name="HTML Variable" w:semiHidden="1" w:unhideWhenUsed="1"/>
+    <w:lsdException w:name="Normal Table" w:semiHidden="1" w:unhideWhenUsed="1"/>
     <w:lsdException w:name="annotation subject" w:semiHidden="1" w:unhideWhenUsed="1"/>
     <w:lsdException w:name="No List" w:semiHidden="1" w:unhideWhenUsed="1"/>
     <w:lsdException w:name="Outline List 1" w:semiHidden="1" w:unhideWhenUsed="1"/>
@@ -210,8 +3759,10 @@
     <w:lsdException w:name="Table Subtle 2" w:semiHidden="1" w:unhideWhenUsed="1"/>
     <w:lsdException w:name="Table Web 1" w:semiHidden="1" w:unhideWhenUsed="1"/>
     <w:lsdException w:name="Table Web 2" w:semiHidden="1" w:unhideWhenUsed="1"/>
+    <w:lsdException w:name="Table Web 3" w:semiHidden="1" w:unhideWhenUsed="1"/>
     <w:lsdException w:name="Balloon Text" w:semiHidden="1" w:unhideWhenUsed="1"/>
     <w:lsdException w:name="Table Grid" w:uiPriority="39"/>
+    <w:lsdException w:name="Table Theme" w:semiHidden="1" w:unhideWhenUsed="1"/>
     <w:lsdException w:name="Placeholder Text" w:semiHidden="1"/>
     <w:lsdException w:name="No Spacing" w:uiPriority="1" w:qFormat="1"/>
     <w:lsdException w:name="Light Shading" w:uiPriority="60"/>
@@ -463,6 +4014,34 @@
     <w:uiPriority w:val="99"/>
     <w:semiHidden/>
     <w:unhideWhenUsed/>
+  </w:style>
+  <w:style w:type="paragraph" w:styleId="ListParagraph">
+    <w:name w:val="List Paragraph"/>
+    <w:basedOn w:val="Normal"/>
+    <w:uiPriority w:val="34"/>
+    <w:qFormat/>
+    <w:rsid w:val="00FA480E"/>
+    <w:pPr>
+      <w:ind w:left="720"/>
+      <w:contextualSpacing/>
+    </w:pPr>
+  </w:style>
+  <w:style w:type="character" w:customStyle="1" w:styleId="jpfdse">
+    <w:name w:val="jpfdse"/>
+    <w:basedOn w:val="DefaultParagraphFont"/>
+    <w:rsid w:val="00A020C2"/>
+  </w:style>
+  <w:style w:type="character" w:styleId="Hyperlink">
+    <w:name w:val="Hyperlink"/>
+    <w:basedOn w:val="DefaultParagraphFont"/>
+    <w:uiPriority w:val="99"/>
+    <w:semiHidden/>
+    <w:unhideWhenUsed/>
+    <w:rsid w:val="000B0D8C"/>
+    <w:rPr>
+      <w:color w:val="0000FF"/>
+      <w:u w:val="single"/>
+    </w:rPr>
   </w:style>
 </w:styles>
 </file>

--- a/OBDII.docx
+++ b/OBDII.docx
@@ -2714,6 +2714,290 @@
         </w:rPr>
         <w:t xml:space="preserve"> la pagina principale si puo accedere il bottone apposito per la pagina da dove si puo richiedere a un dispositivo OBDII i codici d</w:t>
       </w:r>
+      <w:r>
+        <w:rPr>
+          <w:rFonts w:ascii="Verdana" w:hAnsi="Verdana"/>
+          <w:sz w:val="20"/>
+          <w:szCs w:val="20"/>
+          <w:lang w:val="it-IT"/>
+        </w:rPr>
+        <w:t>’errore ma senza associarlo ad alcun veicolo.</w:t>
+      </w:r>
+    </w:p>
+    <w:p>
+      <w:pPr>
+        <w:pStyle w:val="ListParagraph"/>
+        <w:numPr>
+          <w:ilvl w:val="0"/>
+          <w:numId w:val="8"/>
+        </w:numPr>
+        <w:rPr>
+          <w:rFonts w:ascii="Verdana" w:hAnsi="Verdana"/>
+          <w:b/>
+          <w:bCs/>
+          <w:sz w:val="20"/>
+          <w:szCs w:val="20"/>
+          <w:lang w:val="it-IT"/>
+        </w:rPr>
+      </w:pPr>
+      <w:r>
+        <w:rPr>
+          <w:rFonts w:ascii="Verdana" w:hAnsi="Verdana"/>
+          <w:b/>
+          <w:bCs/>
+          <w:sz w:val="20"/>
+          <w:szCs w:val="20"/>
+          <w:lang w:val="it-IT"/>
+        </w:rPr>
+        <w:t>Modificare i dati personali del utente</w:t>
+      </w:r>
+    </w:p>
+    <w:p>
+      <w:pPr>
+        <w:pStyle w:val="ListParagraph"/>
+        <w:ind w:left="1440"/>
+        <w:rPr>
+          <w:rFonts w:ascii="Verdana" w:hAnsi="Verdana"/>
+          <w:sz w:val="20"/>
+          <w:szCs w:val="20"/>
+          <w:lang w:val="it-IT"/>
+        </w:rPr>
+      </w:pPr>
+      <w:r>
+        <w:rPr>
+          <w:rFonts w:ascii="Verdana" w:hAnsi="Verdana"/>
+          <w:sz w:val="20"/>
+          <w:szCs w:val="20"/>
+          <w:lang w:val="it-IT"/>
+        </w:rPr>
+        <w:t>Modificare i dati personali: nome, cognome, indirizzo mail, password</w:t>
+      </w:r>
+    </w:p>
+    <w:p>
+      <w:pPr>
+        <w:pStyle w:val="ListParagraph"/>
+        <w:numPr>
+          <w:ilvl w:val="0"/>
+          <w:numId w:val="8"/>
+        </w:numPr>
+        <w:rPr>
+          <w:rFonts w:ascii="Verdana" w:hAnsi="Verdana"/>
+          <w:b/>
+          <w:bCs/>
+          <w:sz w:val="20"/>
+          <w:szCs w:val="20"/>
+          <w:lang w:val="it-IT"/>
+        </w:rPr>
+      </w:pPr>
+      <w:r>
+        <w:rPr>
+          <w:rFonts w:ascii="Verdana" w:hAnsi="Verdana"/>
+          <w:b/>
+          <w:bCs/>
+          <w:sz w:val="20"/>
+          <w:szCs w:val="20"/>
+          <w:lang w:val="it-IT"/>
+        </w:rPr>
+        <w:t>Visualizzare/modificare/aggiungere/cancellare autoveicoli</w:t>
+      </w:r>
+    </w:p>
+    <w:p>
+      <w:pPr>
+        <w:pStyle w:val="ListParagraph"/>
+        <w:numPr>
+          <w:ilvl w:val="0"/>
+          <w:numId w:val="8"/>
+        </w:numPr>
+        <w:rPr>
+          <w:rFonts w:ascii="Verdana" w:hAnsi="Verdana"/>
+          <w:sz w:val="20"/>
+          <w:szCs w:val="20"/>
+          <w:lang w:val="it-IT"/>
+        </w:rPr>
+      </w:pPr>
+      <w:r>
+        <w:rPr>
+          <w:rFonts w:ascii="Verdana" w:hAnsi="Verdana"/>
+          <w:b/>
+          <w:bCs/>
+          <w:sz w:val="20"/>
+          <w:szCs w:val="20"/>
+          <w:lang w:val="it-IT"/>
+        </w:rPr>
+        <w:t>Cercare codici d’errore in base a un autoveicolo</w:t>
+      </w:r>
+    </w:p>
+    <w:p>
+      <w:pPr>
+        <w:pStyle w:val="ListParagraph"/>
+        <w:ind w:left="1440"/>
+        <w:rPr>
+          <w:rFonts w:ascii="Verdana" w:hAnsi="Verdana"/>
+          <w:sz w:val="20"/>
+          <w:szCs w:val="20"/>
+          <w:lang w:val="it-IT"/>
+        </w:rPr>
+      </w:pPr>
+      <w:r>
+        <w:rPr>
+          <w:rFonts w:ascii="Verdana" w:hAnsi="Verdana"/>
+          <w:sz w:val="20"/>
+          <w:szCs w:val="20"/>
+          <w:lang w:val="it-IT"/>
+        </w:rPr>
+        <w:t>Cercare codici d’errore</w:t>
+      </w:r>
+      <w:r>
+        <w:rPr>
+          <w:rFonts w:ascii="Verdana" w:hAnsi="Verdana"/>
+          <w:sz w:val="20"/>
+          <w:szCs w:val="20"/>
+          <w:lang w:val="it-IT"/>
+        </w:rPr>
+        <w:t xml:space="preserve"> </w:t>
+      </w:r>
+      <w:r>
+        <w:rPr>
+          <w:rFonts w:ascii="Verdana" w:hAnsi="Verdana"/>
+          <w:sz w:val="20"/>
+          <w:szCs w:val="20"/>
+          <w:lang w:val="it-IT"/>
+        </w:rPr>
+        <w:t>da asociare a un autoveicolo</w:t>
+      </w:r>
+    </w:p>
+    <w:p>
+      <w:pPr>
+        <w:pStyle w:val="ListParagraph"/>
+        <w:numPr>
+          <w:ilvl w:val="0"/>
+          <w:numId w:val="8"/>
+        </w:numPr>
+        <w:rPr>
+          <w:rFonts w:ascii="Verdana" w:hAnsi="Verdana"/>
+          <w:b/>
+          <w:bCs/>
+          <w:sz w:val="20"/>
+          <w:szCs w:val="20"/>
+          <w:lang w:val="it-IT"/>
+        </w:rPr>
+      </w:pPr>
+      <w:r>
+        <w:rPr>
+          <w:rFonts w:ascii="Verdana" w:hAnsi="Verdana"/>
+          <w:b/>
+          <w:bCs/>
+          <w:sz w:val="20"/>
+          <w:szCs w:val="20"/>
+          <w:lang w:val="it-IT"/>
+        </w:rPr>
+        <w:t>Verificare lo stato dei lavori</w:t>
+      </w:r>
+    </w:p>
+    <w:p>
+      <w:pPr>
+        <w:pStyle w:val="ListParagraph"/>
+        <w:ind w:left="1440"/>
+        <w:rPr>
+          <w:rFonts w:ascii="Verdana" w:hAnsi="Verdana"/>
+          <w:sz w:val="20"/>
+          <w:szCs w:val="20"/>
+          <w:lang w:val="it-IT"/>
+        </w:rPr>
+      </w:pPr>
+      <w:r>
+        <w:rPr>
+          <w:rFonts w:ascii="Verdana" w:hAnsi="Verdana"/>
+          <w:sz w:val="20"/>
+          <w:szCs w:val="20"/>
+          <w:lang w:val="it-IT"/>
+        </w:rPr>
+        <w:t xml:space="preserve">Verificare </w:t>
+      </w:r>
+      <w:r>
+        <w:rPr>
+          <w:rFonts w:ascii="Verdana" w:hAnsi="Verdana"/>
+          <w:sz w:val="20"/>
+          <w:szCs w:val="20"/>
+          <w:lang w:val="it-IT"/>
+        </w:rPr>
+        <w:t>lo stato dei lavori per quanto riguarda un codice d’errore generato in precedenza.</w:t>
+      </w:r>
+    </w:p>
+    <w:p>
+      <w:pPr>
+        <w:pStyle w:val="ListParagraph"/>
+        <w:ind w:left="1440"/>
+        <w:rPr>
+          <w:rFonts w:ascii="Verdana" w:hAnsi="Verdana"/>
+          <w:sz w:val="20"/>
+          <w:szCs w:val="20"/>
+          <w:lang w:val="it-IT"/>
+        </w:rPr>
+      </w:pPr>
+    </w:p>
+    <w:p>
+      <w:pPr>
+        <w:pStyle w:val="ListParagraph"/>
+        <w:numPr>
+          <w:ilvl w:val="1"/>
+          <w:numId w:val="1"/>
+        </w:numPr>
+        <w:rPr>
+          <w:rFonts w:ascii="Verdana" w:hAnsi="Verdana"/>
+          <w:sz w:val="20"/>
+          <w:szCs w:val="20"/>
+          <w:u w:val="single"/>
+          <w:lang w:val="it-IT"/>
+        </w:rPr>
+      </w:pPr>
+      <w:r>
+        <w:rPr>
+          <w:rFonts w:ascii="Verdana" w:hAnsi="Verdana"/>
+          <w:sz w:val="20"/>
+          <w:szCs w:val="20"/>
+          <w:u w:val="single"/>
+          <w:lang w:val="it-IT"/>
+        </w:rPr>
+        <w:t>Requisiti funzionali Componente</w:t>
+      </w:r>
+      <w:r>
+        <w:rPr>
+          <w:rFonts w:ascii="Verdana" w:hAnsi="Verdana"/>
+          <w:sz w:val="20"/>
+          <w:szCs w:val="20"/>
+          <w:u w:val="single"/>
+          <w:lang w:val="it-IT"/>
+        </w:rPr>
+        <w:t xml:space="preserve"> Web</w:t>
+      </w:r>
+    </w:p>
+    <w:p>
+      <w:pPr>
+        <w:rPr>
+          <w:rFonts w:ascii="Verdana" w:hAnsi="Verdana"/>
+          <w:sz w:val="20"/>
+          <w:szCs w:val="20"/>
+          <w:u w:val="single"/>
+          <w:lang w:val="it-IT"/>
+        </w:rPr>
+      </w:pPr>
+    </w:p>
+    <w:p>
+      <w:pPr>
+        <w:pStyle w:val="ListParagraph"/>
+        <w:numPr>
+          <w:ilvl w:val="0"/>
+          <w:numId w:val="8"/>
+        </w:numPr>
+        <w:rPr>
+          <w:rFonts w:ascii="Verdana" w:hAnsi="Verdana"/>
+          <w:sz w:val="20"/>
+          <w:szCs w:val="20"/>
+          <w:u w:val="single"/>
+          <w:lang w:val="it-IT"/>
+        </w:rPr>
+      </w:pPr>
     </w:p>
     <w:p>
       <w:pPr>
@@ -3140,7 +3424,7 @@
   <w:abstractNum w:abstractNumId="4" w15:restartNumberingAfterBreak="0">
     <w:nsid w:val="2FEF2F29"/>
     <w:multiLevelType w:val="hybridMultilevel"/>
-    <w:tmpl w:val="2C26FF2C"/>
+    <w:tmpl w:val="F7947402"/>
     <w:lvl w:ilvl="0" w:tplc="04090001">
       <w:start w:val="1"/>
       <w:numFmt w:val="bullet"/>
